--- a/server/template.docx
+++ b/server/template.docx
@@ -115,474 +115,6 @@
         <w:t xml:space="preserve"> </w:t>
       </w:r>
     </w:p>
-    <w:p>
-      <w:pPr>
-        <w:pStyle w:val="ListParagraph"/>
-        <w:numPr>
-          <w:ilvl w:val="0"/>
-          <w:numId w:val="2"/>
-        </w:numPr>
-      </w:pPr>
-      <w:r>
-        <w:t xml:space="preserve">Deployment </w:t>
-      </w:r>
-      <w:proofErr w:type="gramStart"/>
-      <w:r>
-        <w:t>Date: {</w:t>
-      </w:r>
-      <w:proofErr w:type="spellStart"/>
-      <w:proofErr w:type="gramEnd"/>
-      <w:r>
-        <w:t>deployment_date</w:t>
-      </w:r>
-      <w:proofErr w:type="spellEnd"/>
-      <w:r>
-        <w:t xml:space="preserve">} </w:t>
-      </w:r>
-    </w:p>
-    <w:p>
-      <w:pPr>
-        <w:pStyle w:val="ListParagraph"/>
-        <w:numPr>
-          <w:ilvl w:val="0"/>
-          <w:numId w:val="2"/>
-        </w:numPr>
-      </w:pPr>
-      <w:r>
-        <w:t xml:space="preserve">Deployment </w:t>
-      </w:r>
-      <w:proofErr w:type="gramStart"/>
-      <w:r>
-        <w:t>Time: {</w:t>
-      </w:r>
-      <w:proofErr w:type="spellStart"/>
-      <w:proofErr w:type="gramEnd"/>
-      <w:r>
-        <w:t>deployment_time</w:t>
-      </w:r>
-      <w:proofErr w:type="spellEnd"/>
-      <w:r>
-        <w:t xml:space="preserve">} </w:t>
-      </w:r>
-    </w:p>
-    <w:p>
-      <w:pPr>
-        <w:pStyle w:val="ListParagraph"/>
-        <w:numPr>
-          <w:ilvl w:val="0"/>
-          <w:numId w:val="2"/>
-        </w:numPr>
-      </w:pPr>
-      <w:r>
-        <w:t xml:space="preserve">Deployment </w:t>
-      </w:r>
-      <w:proofErr w:type="gramStart"/>
-      <w:r>
-        <w:t>Duration: {</w:t>
-      </w:r>
-      <w:proofErr w:type="spellStart"/>
-      <w:proofErr w:type="gramEnd"/>
-      <w:r>
-        <w:t>deployment_duration</w:t>
-      </w:r>
-      <w:proofErr w:type="spellEnd"/>
-      <w:r>
-        <w:t xml:space="preserve">} </w:t>
-      </w:r>
-    </w:p>
-    <w:p>
-      <w:pPr>
-        <w:pStyle w:val="ListParagraph"/>
-        <w:numPr>
-          <w:ilvl w:val="0"/>
-          <w:numId w:val="2"/>
-        </w:numPr>
-      </w:pPr>
-      <w:proofErr w:type="gramStart"/>
-      <w:r>
-        <w:t>Downtime: {downtime}</w:t>
-      </w:r>
-      <w:proofErr w:type="gramEnd"/>
-      <w:r>
-        <w:t xml:space="preserve"> </w:t>
-      </w:r>
-    </w:p>
-    <w:p>
-      <w:pPr>
-        <w:pStyle w:val="ListParagraph"/>
-        <w:numPr>
-          <w:ilvl w:val="0"/>
-          <w:numId w:val="2"/>
-        </w:numPr>
-      </w:pPr>
-      <w:r>
-        <w:t xml:space="preserve">Resources </w:t>
-      </w:r>
-      <w:proofErr w:type="gramStart"/>
-      <w:r>
-        <w:t>Responsible: {</w:t>
-      </w:r>
-      <w:proofErr w:type="spellStart"/>
-      <w:proofErr w:type="gramEnd"/>
-      <w:r>
-        <w:t>resources_responsible</w:t>
-      </w:r>
-      <w:proofErr w:type="spellEnd"/>
-      <w:r>
-        <w:t>}</w:t>
-      </w:r>
-    </w:p>
-    <w:p/>
-    <w:p>
-      <w:pPr>
-        <w:rPr>
-          <w:b/>
-          <w:bCs/>
-        </w:rPr>
-      </w:pPr>
-      <w:r>
-        <w:rPr>
-          <w:b/>
-          <w:bCs/>
-        </w:rPr>
-        <w:t>Systems Impacted</w:t>
-      </w:r>
-    </w:p>
-    <w:p>
-      <w:r>
-        <w:t>{#systems_impacted}</w:t>
-      </w:r>
-    </w:p>
-    <w:p>
-      <w:pPr>
-        <w:numPr>
-          <w:ilvl w:val="0"/>
-          <w:numId w:val="1"/>
-        </w:numPr>
-      </w:pPr>
-      <w:r>
-        <w:t>{</w:t>
-      </w:r>
-      <w:proofErr w:type="spellStart"/>
-      <w:r>
-        <w:t>system_</w:t>
-      </w:r>
-      <w:proofErr w:type="gramStart"/>
-      <w:r>
-        <w:t>name</w:t>
-      </w:r>
-      <w:proofErr w:type="spellEnd"/>
-      <w:r>
-        <w:t>} ({</w:t>
-      </w:r>
-      <w:proofErr w:type="gramEnd"/>
-      <w:r>
-        <w:t>environment}) {/</w:t>
-      </w:r>
-      <w:proofErr w:type="spellStart"/>
-      <w:r>
-        <w:t>systems_impacted</w:t>
-      </w:r>
-      <w:proofErr w:type="spellEnd"/>
-      <w:r>
-        <w:t>}</w:t>
-      </w:r>
-    </w:p>
-    <w:p/>
-    <w:p>
-      <w:pPr>
-        <w:rPr>
-          <w:b/>
-          <w:bCs/>
-        </w:rPr>
-      </w:pPr>
-      <w:r>
-        <w:rPr>
-          <w:b/>
-          <w:bCs/>
-        </w:rPr>
-        <w:t>Tasks</w:t>
-      </w:r>
-    </w:p>
-    <w:p>
-      <w:r>
-        <w:t>{#tasks} {</w:t>
-      </w:r>
-      <w:proofErr w:type="spellStart"/>
-      <w:r>
-        <w:t>task_</w:t>
-      </w:r>
-      <w:proofErr w:type="gramStart"/>
-      <w:r>
-        <w:t>type</w:t>
-      </w:r>
-      <w:proofErr w:type="spellEnd"/>
-      <w:r>
-        <w:t>}: {</w:t>
-      </w:r>
-      <w:proofErr w:type="gramEnd"/>
-      <w:r>
-        <w:t>description} - Owner: {owner} (Status: {status}) {/tasks}</w:t>
-      </w:r>
-    </w:p>
-    <w:p/>
-    <w:p>
-      <w:pPr>
-        <w:rPr>
-          <w:b/>
-          <w:bCs/>
-        </w:rPr>
-      </w:pPr>
-      <w:r>
-        <w:rPr>
-          <w:b/>
-          <w:bCs/>
-        </w:rPr>
-        <w:t>Target Servers</w:t>
-      </w:r>
-    </w:p>
-    <w:p>
-      <w:r>
-        <w:t>{#target_servers}</w:t>
-      </w:r>
-    </w:p>
-    <w:p>
-      <w:pPr>
-        <w:numPr>
-          <w:ilvl w:val="0"/>
-          <w:numId w:val="3"/>
-        </w:numPr>
-      </w:pPr>
-      <w:r>
-        <w:t>{</w:t>
-      </w:r>
-      <w:proofErr w:type="spellStart"/>
-      <w:r>
-        <w:t>server_</w:t>
-      </w:r>
-      <w:proofErr w:type="gramStart"/>
-      <w:r>
-        <w:t>name</w:t>
-      </w:r>
-      <w:proofErr w:type="spellEnd"/>
-      <w:r>
-        <w:t>} ({</w:t>
-      </w:r>
-      <w:proofErr w:type="gramEnd"/>
-      <w:r>
-        <w:t>environment}) {/</w:t>
-      </w:r>
-      <w:proofErr w:type="spellStart"/>
-      <w:r>
-        <w:t>target_servers</w:t>
-      </w:r>
-      <w:proofErr w:type="spellEnd"/>
-      <w:r>
-        <w:t>}</w:t>
-      </w:r>
-    </w:p>
-    <w:p>
-      <w:pPr>
-        <w:rPr>
-          <w:b/>
-          <w:bCs/>
-        </w:rPr>
-      </w:pPr>
-    </w:p>
-    <w:p>
-      <w:pPr>
-        <w:rPr>
-          <w:b/>
-          <w:bCs/>
-        </w:rPr>
-      </w:pPr>
-      <w:proofErr w:type="gramStart"/>
-      <w:r>
-        <w:rPr>
-          <w:b/>
-          <w:bCs/>
-        </w:rPr>
-        <w:t>Known</w:t>
-      </w:r>
-      <w:proofErr w:type="gramEnd"/>
-      <w:r>
-        <w:rPr>
-          <w:b/>
-          <w:bCs/>
-        </w:rPr>
-        <w:t xml:space="preserve"> Issues</w:t>
-      </w:r>
-    </w:p>
-    <w:p>
-      <w:r>
-        <w:t>{#issues}</w:t>
-      </w:r>
-    </w:p>
-    <w:p>
-      <w:pPr>
-        <w:numPr>
-          <w:ilvl w:val="0"/>
-          <w:numId w:val="4"/>
-        </w:numPr>
-      </w:pPr>
-      <w:proofErr w:type="gramStart"/>
-      <w:r>
-        <w:t>JIRA: {</w:t>
-      </w:r>
-      <w:proofErr w:type="spellStart"/>
-      <w:proofErr w:type="gramEnd"/>
-      <w:r>
-        <w:t>jira_item</w:t>
-      </w:r>
-      <w:proofErr w:type="spellEnd"/>
-      <w:r>
-        <w:t>}, SF: {</w:t>
-      </w:r>
-      <w:proofErr w:type="spellStart"/>
-      <w:r>
-        <w:t>sf_solution</w:t>
-      </w:r>
-      <w:proofErr w:type="spellEnd"/>
-      <w:r>
-        <w:t>}, Comments: {comments} {/issues}</w:t>
-      </w:r>
-    </w:p>
-    <w:p>
-      <w:pPr>
-        <w:rPr>
-          <w:b/>
-          <w:bCs/>
-        </w:rPr>
-      </w:pPr>
-    </w:p>
-    <w:p>
-      <w:pPr>
-        <w:rPr>
-          <w:b/>
-          <w:bCs/>
-        </w:rPr>
-      </w:pPr>
-      <w:r>
-        <w:rPr>
-          <w:b/>
-          <w:bCs/>
-        </w:rPr>
-        <w:t>Pre-Deployment Tasks</w:t>
-      </w:r>
-    </w:p>
-    <w:p>
-      <w:r>
-        <w:t>{#pre_deployment_tasks}</w:t>
-      </w:r>
-    </w:p>
-    <w:p>
-      <w:pPr>
-        <w:numPr>
-          <w:ilvl w:val="0"/>
-          <w:numId w:val="5"/>
-        </w:numPr>
-      </w:pPr>
-      <w:proofErr w:type="gramStart"/>
-      <w:r>
-        <w:t>{description} - {</w:t>
-      </w:r>
-      <w:proofErr w:type="gramEnd"/>
-      <w:r>
-        <w:t>owner} (Staging: {</w:t>
-      </w:r>
-      <w:proofErr w:type="spellStart"/>
-      <w:r>
-        <w:t>staging_complete</w:t>
-      </w:r>
-      <w:proofErr w:type="spellEnd"/>
-      <w:r>
-        <w:t>}, Prod: {</w:t>
-      </w:r>
-      <w:proofErr w:type="spellStart"/>
-      <w:r>
-        <w:t>prod_complete</w:t>
-      </w:r>
-      <w:proofErr w:type="spellEnd"/>
-      <w:r>
-        <w:t>}) {/</w:t>
-      </w:r>
-      <w:proofErr w:type="spellStart"/>
-      <w:r>
-        <w:t>pre_deployment_tasks</w:t>
-      </w:r>
-      <w:proofErr w:type="spellEnd"/>
-      <w:r>
-        <w:t>}</w:t>
-      </w:r>
-    </w:p>
-    <w:p/>
-    <w:p>
-      <w:pPr>
-        <w:rPr>
-          <w:b/>
-          <w:bCs/>
-        </w:rPr>
-      </w:pPr>
-    </w:p>
-    <w:p>
-      <w:pPr>
-        <w:rPr>
-          <w:b/>
-          <w:bCs/>
-        </w:rPr>
-      </w:pPr>
-      <w:r>
-        <w:rPr>
-          <w:b/>
-          <w:bCs/>
-        </w:rPr>
-        <w:lastRenderedPageBreak/>
-        <w:t>Deployment Risks &amp; Remediation</w:t>
-      </w:r>
-    </w:p>
-    <w:p>
-      <w:r>
-        <w:t xml:space="preserve">{#risks} Risk: {risk} </w:t>
-      </w:r>
-      <w:proofErr w:type="gramStart"/>
-      <w:r>
-        <w:t>Remediation: {remediation} {/risks}</w:t>
-      </w:r>
-      <w:proofErr w:type="gramEnd"/>
-    </w:p>
-    <w:p/>
-    <w:p>
-      <w:pPr>
-        <w:rPr>
-          <w:b/>
-          <w:bCs/>
-        </w:rPr>
-      </w:pPr>
-      <w:r>
-        <w:rPr>
-          <w:b/>
-          <w:bCs/>
-        </w:rPr>
-        <w:t>Approvals</w:t>
-      </w:r>
-    </w:p>
-    <w:p>
-      <w:r>
-        <w:t>{#approvals} {team}: {</w:t>
-      </w:r>
-      <w:proofErr w:type="spellStart"/>
-      <w:r>
-        <w:t>primary_approver</w:t>
-      </w:r>
-      <w:proofErr w:type="spellEnd"/>
-      <w:r>
-        <w:t>} - {status} {/approvals}</w:t>
-      </w:r>
-    </w:p>
-    <w:p/>
-    <w:p/>
-    <w:p/>
-    <w:p/>
     <w:sectPr>
       <w:pgSz w:w="12240" w:h="15840"/>
       <w:pgMar w:top="1440" w:right="1440" w:bottom="1440" w:left="1440" w:header="720" w:footer="720" w:gutter="0"/>
@@ -1925,6 +1457,7 @@
   <w:style w:type="character" w:default="1" w:styleId="DefaultParagraphFont">
     <w:name w:val="Default Paragraph Font"/>
     <w:uiPriority w:val="1"/>
+    <w:semiHidden/>
     <w:unhideWhenUsed/>
   </w:style>
   <w:style w:type="table" w:default="1" w:styleId="TableNormal">

--- a/server/template.docx
+++ b/server/template.docx
@@ -4,6 +4,27 @@
   <w:body>
     <w:p>
       <w:pPr>
+        <w:pStyle w:val="Heading1"/>
+      </w:pPr>
+      <w:r>
+        <w:t>VisionWeb Release Readiness</w:t>
+      </w:r>
+      <w:r>
+        <w:t xml:space="preserve"> </w:t>
+      </w:r>
+      <w:r>
+        <w:t>&amp;</w:t>
+      </w:r>
+      <w:r>
+        <w:t xml:space="preserve"> </w:t>
+      </w:r>
+      <w:r>
+        <w:t>Deployment Plan</w:t>
+      </w:r>
+    </w:p>
+    <w:p>
+      <w:pPr>
+        <w:spacing w:after="160" w:line="259" w:lineRule="auto"/>
         <w:rPr>
           <w:b/>
           <w:bCs/>
@@ -14,63 +35,7 @@
           <w:b/>
           <w:bCs/>
         </w:rPr>
-        <w:t>{</w:t>
-      </w:r>
-      <w:proofErr w:type="spellStart"/>
-      <w:r>
-        <w:rPr>
-          <w:b/>
-          <w:bCs/>
-        </w:rPr>
-        <w:t>product_</w:t>
-      </w:r>
-      <w:proofErr w:type="gramStart"/>
-      <w:r>
-        <w:rPr>
-          <w:b/>
-          <w:bCs/>
-        </w:rPr>
-        <w:t>name</w:t>
-      </w:r>
-      <w:proofErr w:type="spellEnd"/>
-      <w:r>
-        <w:rPr>
-          <w:b/>
-          <w:bCs/>
-        </w:rPr>
-        <w:t>} - {</w:t>
-      </w:r>
-      <w:proofErr w:type="spellStart"/>
-      <w:proofErr w:type="gramEnd"/>
-      <w:r>
-        <w:rPr>
-          <w:b/>
-          <w:bCs/>
-        </w:rPr>
-        <w:t>release_version</w:t>
-      </w:r>
-      <w:proofErr w:type="spellEnd"/>
-      <w:r>
-        <w:rPr>
-          <w:b/>
-          <w:bCs/>
-        </w:rPr>
-        <w:t>}</w:t>
-      </w:r>
-    </w:p>
-    <w:p>
-      <w:pPr>
-        <w:rPr>
-          <w:b/>
-          <w:bCs/>
-        </w:rPr>
-      </w:pPr>
-      <w:r>
-        <w:rPr>
-          <w:b/>
-          <w:bCs/>
-        </w:rPr>
-        <w:t>Release Information</w:t>
+        <w:t>Common Information</w:t>
       </w:r>
     </w:p>
     <w:p>
@@ -78,24 +43,19 @@
         <w:pStyle w:val="ListParagraph"/>
         <w:numPr>
           <w:ilvl w:val="0"/>
-          <w:numId w:val="2"/>
+          <w:numId w:val="6"/>
         </w:numPr>
       </w:pPr>
       <w:r>
-        <w:t xml:space="preserve">Release </w:t>
-      </w:r>
-      <w:proofErr w:type="gramStart"/>
-      <w:r>
-        <w:t>Type: {</w:t>
-      </w:r>
-      <w:proofErr w:type="spellStart"/>
-      <w:proofErr w:type="gramEnd"/>
-      <w:r>
-        <w:t>release_type</w:t>
-      </w:r>
-      <w:proofErr w:type="spellEnd"/>
-      <w:r>
-        <w:t xml:space="preserve">} </w:t>
+        <w:t>Product Name: {{</w:t>
+      </w:r>
+      <w:proofErr w:type="spellStart"/>
+      <w:r>
+        <w:t>product_name</w:t>
+      </w:r>
+      <w:proofErr w:type="spellEnd"/>
+      <w:r>
+        <w:t>}}</w:t>
       </w:r>
     </w:p>
     <w:p>
@@ -103,16 +63,1088 @@
         <w:pStyle w:val="ListParagraph"/>
         <w:numPr>
           <w:ilvl w:val="0"/>
-          <w:numId w:val="2"/>
+          <w:numId w:val="6"/>
         </w:numPr>
       </w:pPr>
-      <w:proofErr w:type="gramStart"/>
-      <w:r>
-        <w:t>Status: {status}</w:t>
-      </w:r>
-      <w:proofErr w:type="gramEnd"/>
-      <w:r>
-        <w:t xml:space="preserve"> </w:t>
+      <w:r>
+        <w:t>Release Version: {{</w:t>
+      </w:r>
+      <w:proofErr w:type="spellStart"/>
+      <w:r>
+        <w:t>release_version</w:t>
+      </w:r>
+      <w:proofErr w:type="spellEnd"/>
+      <w:r>
+        <w:t>}}</w:t>
+      </w:r>
+    </w:p>
+    <w:p>
+      <w:pPr>
+        <w:pStyle w:val="ListParagraph"/>
+        <w:numPr>
+          <w:ilvl w:val="0"/>
+          <w:numId w:val="6"/>
+        </w:numPr>
+      </w:pPr>
+      <w:r>
+        <w:t>Release Type: {{</w:t>
+      </w:r>
+      <w:proofErr w:type="spellStart"/>
+      <w:r>
+        <w:t>release_type</w:t>
+      </w:r>
+      <w:proofErr w:type="spellEnd"/>
+      <w:r>
+        <w:t>}}</w:t>
+      </w:r>
+    </w:p>
+    <w:p>
+      <w:pPr>
+        <w:pStyle w:val="ListParagraph"/>
+        <w:numPr>
+          <w:ilvl w:val="0"/>
+          <w:numId w:val="6"/>
+        </w:numPr>
+      </w:pPr>
+      <w:r>
+        <w:t>Status: {{status}}</w:t>
+      </w:r>
+    </w:p>
+    <w:p>
+      <w:pPr>
+        <w:pStyle w:val="ListParagraph"/>
+        <w:numPr>
+          <w:ilvl w:val="0"/>
+          <w:numId w:val="6"/>
+        </w:numPr>
+      </w:pPr>
+      <w:r>
+        <w:t>JIRA Release Filter: {{</w:t>
+      </w:r>
+      <w:proofErr w:type="spellStart"/>
+      <w:r>
+        <w:t>jira_release_filter</w:t>
+      </w:r>
+      <w:proofErr w:type="spellEnd"/>
+      <w:r>
+        <w:t>}}</w:t>
+      </w:r>
+    </w:p>
+    <w:p>
+      <w:pPr>
+        <w:rPr>
+          <w:b/>
+          <w:bCs/>
+        </w:rPr>
+      </w:pPr>
+      <w:r>
+        <w:rPr>
+          <w:b/>
+          <w:bCs/>
+        </w:rPr>
+        <w:t>Audit Information</w:t>
+      </w:r>
+    </w:p>
+    <w:p>
+      <w:pPr>
+        <w:pStyle w:val="ListParagraph"/>
+        <w:numPr>
+          <w:ilvl w:val="0"/>
+          <w:numId w:val="7"/>
+        </w:numPr>
+      </w:pPr>
+      <w:r>
+        <w:t>Created At: {{</w:t>
+      </w:r>
+      <w:proofErr w:type="spellStart"/>
+      <w:r>
+        <w:t>created_at</w:t>
+      </w:r>
+      <w:proofErr w:type="spellEnd"/>
+      <w:r>
+        <w:t>}}</w:t>
+      </w:r>
+    </w:p>
+    <w:p>
+      <w:pPr>
+        <w:pStyle w:val="ListParagraph"/>
+        <w:numPr>
+          <w:ilvl w:val="0"/>
+          <w:numId w:val="7"/>
+        </w:numPr>
+      </w:pPr>
+      <w:r>
+        <w:t>Created By: {{</w:t>
+      </w:r>
+      <w:proofErr w:type="spellStart"/>
+      <w:r>
+        <w:t>created_by</w:t>
+      </w:r>
+      <w:proofErr w:type="spellEnd"/>
+      <w:r>
+        <w:t>}}</w:t>
+      </w:r>
+    </w:p>
+    <w:p>
+      <w:pPr>
+        <w:pStyle w:val="ListParagraph"/>
+        <w:numPr>
+          <w:ilvl w:val="0"/>
+          <w:numId w:val="7"/>
+        </w:numPr>
+      </w:pPr>
+      <w:r>
+        <w:t>Last Modified At: {{</w:t>
+      </w:r>
+      <w:proofErr w:type="spellStart"/>
+      <w:r>
+        <w:t>modified_at</w:t>
+      </w:r>
+      <w:proofErr w:type="spellEnd"/>
+      <w:r>
+        <w:t>}}</w:t>
+      </w:r>
+    </w:p>
+    <w:p>
+      <w:pPr>
+        <w:pStyle w:val="ListParagraph"/>
+        <w:numPr>
+          <w:ilvl w:val="0"/>
+          <w:numId w:val="7"/>
+        </w:numPr>
+      </w:pPr>
+      <w:r>
+        <w:t>Last Modified By: {{</w:t>
+      </w:r>
+      <w:proofErr w:type="spellStart"/>
+      <w:r>
+        <w:t>modified_by</w:t>
+      </w:r>
+      <w:proofErr w:type="spellEnd"/>
+      <w:r>
+        <w:t>}}</w:t>
+      </w:r>
+    </w:p>
+    <w:p>
+      <w:pPr>
+        <w:rPr>
+          <w:b/>
+          <w:bCs/>
+        </w:rPr>
+      </w:pPr>
+      <w:r>
+        <w:rPr>
+          <w:b/>
+          <w:bCs/>
+        </w:rPr>
+        <w:t>Staging Environment</w:t>
+      </w:r>
+    </w:p>
+    <w:p>
+      <w:pPr>
+        <w:pStyle w:val="ListParagraph"/>
+        <w:numPr>
+          <w:ilvl w:val="0"/>
+          <w:numId w:val="8"/>
+        </w:numPr>
+      </w:pPr>
+      <w:r>
+        <w:t>Deployment Date: {{</w:t>
+      </w:r>
+      <w:proofErr w:type="spellStart"/>
+      <w:r>
+        <w:t>staging_deployment_date</w:t>
+      </w:r>
+      <w:proofErr w:type="spellEnd"/>
+      <w:r>
+        <w:t>}}</w:t>
+      </w:r>
+    </w:p>
+    <w:p>
+      <w:pPr>
+        <w:pStyle w:val="ListParagraph"/>
+        <w:numPr>
+          <w:ilvl w:val="0"/>
+          <w:numId w:val="8"/>
+        </w:numPr>
+      </w:pPr>
+      <w:r>
+        <w:t>Deployment Time: {{</w:t>
+      </w:r>
+      <w:proofErr w:type="spellStart"/>
+      <w:r>
+        <w:t>staging_deployment_time</w:t>
+      </w:r>
+      <w:proofErr w:type="spellEnd"/>
+      <w:r>
+        <w:t>}}</w:t>
+      </w:r>
+    </w:p>
+    <w:p>
+      <w:pPr>
+        <w:pStyle w:val="ListParagraph"/>
+        <w:numPr>
+          <w:ilvl w:val="0"/>
+          <w:numId w:val="8"/>
+        </w:numPr>
+      </w:pPr>
+      <w:r>
+        <w:t>Deployment Duration: {{</w:t>
+      </w:r>
+      <w:proofErr w:type="spellStart"/>
+      <w:r>
+        <w:t>staging_deployment_duration</w:t>
+      </w:r>
+      <w:proofErr w:type="spellEnd"/>
+      <w:r>
+        <w:t>}}</w:t>
+      </w:r>
+    </w:p>
+    <w:p>
+      <w:pPr>
+        <w:rPr>
+          <w:b/>
+          <w:bCs/>
+        </w:rPr>
+      </w:pPr>
+      <w:r>
+        <w:rPr>
+          <w:b/>
+          <w:bCs/>
+        </w:rPr>
+        <w:t>Production Environment</w:t>
+      </w:r>
+    </w:p>
+    <w:p>
+      <w:pPr>
+        <w:pStyle w:val="ListParagraph"/>
+        <w:numPr>
+          <w:ilvl w:val="0"/>
+          <w:numId w:val="9"/>
+        </w:numPr>
+      </w:pPr>
+      <w:r>
+        <w:t>Deployment Date: {{</w:t>
+      </w:r>
+      <w:proofErr w:type="spellStart"/>
+      <w:r>
+        <w:t>production_deployment_date</w:t>
+      </w:r>
+      <w:proofErr w:type="spellEnd"/>
+      <w:r>
+        <w:t>}}</w:t>
+      </w:r>
+    </w:p>
+    <w:p>
+      <w:pPr>
+        <w:pStyle w:val="ListParagraph"/>
+        <w:numPr>
+          <w:ilvl w:val="0"/>
+          <w:numId w:val="9"/>
+        </w:numPr>
+      </w:pPr>
+      <w:r>
+        <w:t>Deployment Time: {{</w:t>
+      </w:r>
+      <w:proofErr w:type="spellStart"/>
+      <w:r>
+        <w:t>production_deployment_time</w:t>
+      </w:r>
+      <w:proofErr w:type="spellEnd"/>
+      <w:r>
+        <w:t>}}</w:t>
+      </w:r>
+    </w:p>
+    <w:p>
+      <w:pPr>
+        <w:pStyle w:val="ListParagraph"/>
+        <w:numPr>
+          <w:ilvl w:val="0"/>
+          <w:numId w:val="9"/>
+        </w:numPr>
+      </w:pPr>
+      <w:r>
+        <w:t>Deployment Duration: {{</w:t>
+      </w:r>
+      <w:proofErr w:type="spellStart"/>
+      <w:r>
+        <w:t>production_deployment_duration</w:t>
+      </w:r>
+      <w:proofErr w:type="spellEnd"/>
+      <w:r>
+        <w:t>}}</w:t>
+      </w:r>
+    </w:p>
+    <w:p>
+      <w:pPr>
+        <w:pStyle w:val="ListParagraph"/>
+        <w:numPr>
+          <w:ilvl w:val="0"/>
+          <w:numId w:val="9"/>
+        </w:numPr>
+      </w:pPr>
+      <w:r>
+        <w:t>Downtime: {{</w:t>
+      </w:r>
+      <w:proofErr w:type="spellStart"/>
+      <w:r>
+        <w:t>production_downtime</w:t>
+      </w:r>
+      <w:proofErr w:type="spellEnd"/>
+      <w:r>
+        <w:t>}}</w:t>
+      </w:r>
+    </w:p>
+    <w:p>
+      <w:pPr>
+        <w:rPr>
+          <w:lang w:val="fr-FR"/>
+        </w:rPr>
+      </w:pPr>
+    </w:p>
+    <w:p>
+      <w:pPr>
+        <w:rPr>
+          <w:b/>
+          <w:bCs/>
+          <w:lang w:val="it-IT"/>
+        </w:rPr>
+      </w:pPr>
+      <w:r>
+        <w:rPr>
+          <w:b/>
+          <w:bCs/>
+          <w:lang w:val="it-IT"/>
+        </w:rPr>
+        <w:t>Pre-Requisite Checklist</w:t>
+      </w:r>
+    </w:p>
+    <w:p>
+      <w:pPr>
+        <w:rPr>
+          <w:lang w:val="it-IT"/>
+        </w:rPr>
+      </w:pPr>
+      <w:r>
+        <w:rPr>
+          <w:lang w:val="it-IT"/>
+        </w:rPr>
+        <w:t>{{#prerequisite_data}}</w:t>
+      </w:r>
+    </w:p>
+    <w:p>
+      <w:pPr>
+        <w:rPr>
+          <w:lang w:val="it-IT"/>
+        </w:rPr>
+      </w:pPr>
+      <w:r>
+        <w:rPr>
+          <w:lang w:val="it-IT"/>
+        </w:rPr>
+        <w:t>Seq#: {{seq}}</w:t>
+      </w:r>
+    </w:p>
+    <w:p>
+      <w:pPr>
+        <w:rPr>
+          <w:lang w:val="it-IT"/>
+        </w:rPr>
+      </w:pPr>
+      <w:r>
+        <w:rPr>
+          <w:lang w:val="it-IT"/>
+        </w:rPr>
+        <w:t>Criteria: {{criteria}}</w:t>
+      </w:r>
+    </w:p>
+    <w:p>
+      <w:pPr>
+        <w:rPr>
+          <w:lang w:val="it-IT"/>
+        </w:rPr>
+      </w:pPr>
+      <w:r>
+        <w:rPr>
+          <w:lang w:val="it-IT"/>
+        </w:rPr>
+        <w:t>Status: {{status}}</w:t>
+      </w:r>
+    </w:p>
+    <w:p>
+      <w:pPr>
+        <w:rPr>
+          <w:lang w:val="it-IT"/>
+        </w:rPr>
+      </w:pPr>
+      <w:r>
+        <w:rPr>
+          <w:lang w:val="it-IT"/>
+        </w:rPr>
+        <w:t>Exceptions: {{exceptions}}</w:t>
+      </w:r>
+    </w:p>
+    <w:p>
+      <w:pPr>
+        <w:rPr>
+          <w:lang w:val="it-IT"/>
+        </w:rPr>
+      </w:pPr>
+      <w:r>
+        <w:rPr>
+          <w:lang w:val="it-IT"/>
+        </w:rPr>
+        <w:t>{{/prerequisite_data}}</w:t>
+      </w:r>
+    </w:p>
+    <w:p>
+      <w:pPr>
+        <w:rPr>
+          <w:lang w:val="it-IT"/>
+        </w:rPr>
+      </w:pPr>
+    </w:p>
+    <w:p>
+      <w:pPr>
+        <w:rPr>
+          <w:b/>
+          <w:bCs/>
+          <w:lang w:val="it-IT"/>
+        </w:rPr>
+      </w:pPr>
+      <w:r>
+        <w:rPr>
+          <w:b/>
+          <w:bCs/>
+          <w:lang w:val="it-IT"/>
+        </w:rPr>
+        <w:t>Readiness Checklist</w:t>
+      </w:r>
+    </w:p>
+    <w:p>
+      <w:r>
+        <w:lastRenderedPageBreak/>
+        <w:t>{{#readiness_data}}</w:t>
+      </w:r>
+    </w:p>
+    <w:p>
+      <w:r>
+        <w:t>Seq#: {{seq}}</w:t>
+      </w:r>
+    </w:p>
+    <w:p>
+      <w:r>
+        <w:t>Criteria: {{criteria}}</w:t>
+      </w:r>
+    </w:p>
+    <w:p>
+      <w:r>
+        <w:t>Status: {{status}}</w:t>
+      </w:r>
+    </w:p>
+    <w:p>
+      <w:r>
+        <w:t>Exceptions: {{exceptions}}</w:t>
+      </w:r>
+    </w:p>
+    <w:p>
+      <w:r>
+        <w:t>{{/</w:t>
+      </w:r>
+      <w:proofErr w:type="spellStart"/>
+      <w:r>
+        <w:t>readiness_data</w:t>
+      </w:r>
+      <w:proofErr w:type="spellEnd"/>
+      <w:r>
+        <w:t>}}</w:t>
+      </w:r>
+    </w:p>
+    <w:p/>
+    <w:p>
+      <w:pPr>
+        <w:rPr>
+          <w:b/>
+          <w:bCs/>
+        </w:rPr>
+      </w:pPr>
+      <w:r>
+        <w:rPr>
+          <w:b/>
+          <w:bCs/>
+        </w:rPr>
+        <w:t>Pre-Deployment Tasks</w:t>
+      </w:r>
+    </w:p>
+    <w:p>
+      <w:r>
+        <w:t>{{#pre_deployment_tasks}}</w:t>
+      </w:r>
+    </w:p>
+    <w:p>
+      <w:r>
+        <w:t>Seq#: {{seq}}</w:t>
+      </w:r>
+    </w:p>
+    <w:p>
+      <w:r>
+        <w:t>Description: {{description}}</w:t>
+      </w:r>
+    </w:p>
+    <w:p>
+      <w:r>
+        <w:t>Owner: {{owner}}</w:t>
+      </w:r>
+    </w:p>
+    <w:p>
+      <w:r>
+        <w:t>Staging Complete: {{</w:t>
+      </w:r>
+      <w:proofErr w:type="spellStart"/>
+      <w:r>
+        <w:t>staging_complete</w:t>
+      </w:r>
+      <w:proofErr w:type="spellEnd"/>
+      <w:r>
+        <w:t>}}</w:t>
+      </w:r>
+    </w:p>
+    <w:p>
+      <w:r>
+        <w:t>Prod Complete: {{</w:t>
+      </w:r>
+      <w:proofErr w:type="spellStart"/>
+      <w:r>
+        <w:t>prod_complete</w:t>
+      </w:r>
+      <w:proofErr w:type="spellEnd"/>
+      <w:r>
+        <w:t>}}</w:t>
+      </w:r>
+    </w:p>
+    <w:p>
+      <w:r>
+        <w:t>{{/</w:t>
+      </w:r>
+      <w:proofErr w:type="spellStart"/>
+      <w:r>
+        <w:t>pre_deployment_tasks</w:t>
+      </w:r>
+      <w:proofErr w:type="spellEnd"/>
+      <w:r>
+        <w:t>}}</w:t>
+      </w:r>
+    </w:p>
+    <w:p/>
+    <w:p>
+      <w:pPr>
+        <w:spacing w:after="160" w:line="259" w:lineRule="auto"/>
+        <w:rPr>
+          <w:b/>
+          <w:bCs/>
+        </w:rPr>
+      </w:pPr>
+      <w:r>
+        <w:rPr>
+          <w:b/>
+          <w:bCs/>
+        </w:rPr>
+        <w:t>Deployment Risks</w:t>
+      </w:r>
+    </w:p>
+    <w:p>
+      <w:r>
+        <w:t>{{#risks}}</w:t>
+      </w:r>
+    </w:p>
+    <w:p>
+      <w:r>
+        <w:t>Seq#: {{seq}}</w:t>
+      </w:r>
+    </w:p>
+    <w:p>
+      <w:r>
+        <w:t>Risk: {{risk}}</w:t>
+      </w:r>
+    </w:p>
+    <w:p>
+      <w:r>
+        <w:t>Remediation: {{remediation}}</w:t>
+      </w:r>
+    </w:p>
+    <w:p>
+      <w:r>
+        <w:t>{{/risks}}</w:t>
+      </w:r>
+    </w:p>
+    <w:p/>
+    <w:p>
+      <w:pPr>
+        <w:spacing w:after="160" w:line="259" w:lineRule="auto"/>
+        <w:rPr>
+          <w:b/>
+          <w:bCs/>
+        </w:rPr>
+      </w:pPr>
+      <w:r>
+        <w:rPr>
+          <w:b/>
+          <w:bCs/>
+        </w:rPr>
+        <w:t>Validation Tasks</w:t>
+      </w:r>
+    </w:p>
+    <w:p>
+      <w:r>
+        <w:t>{{#validation_tasks}}</w:t>
+      </w:r>
+    </w:p>
+    <w:p>
+      <w:r>
+        <w:t>Seq#: {{seq}}</w:t>
+      </w:r>
+    </w:p>
+    <w:p>
+      <w:r>
+        <w:t>Repository Name: {{</w:t>
+      </w:r>
+      <w:proofErr w:type="spellStart"/>
+      <w:r>
+        <w:t>repository_name</w:t>
+      </w:r>
+      <w:proofErr w:type="spellEnd"/>
+      <w:r>
+        <w:t>}}</w:t>
+      </w:r>
+    </w:p>
+    <w:p>
+      <w:r>
+        <w:lastRenderedPageBreak/>
+        <w:t>Release Link: {{</w:t>
+      </w:r>
+      <w:proofErr w:type="spellStart"/>
+      <w:r>
+        <w:t>release_link</w:t>
+      </w:r>
+      <w:proofErr w:type="spellEnd"/>
+      <w:r>
+        <w:t>}}</w:t>
+      </w:r>
+    </w:p>
+    <w:p>
+      <w:r>
+        <w:t>Resource: {{resource}}</w:t>
+      </w:r>
+    </w:p>
+    <w:p>
+      <w:r>
+        <w:t>Begin/End Time: {{</w:t>
+      </w:r>
+      <w:proofErr w:type="spellStart"/>
+      <w:r>
+        <w:t>begin_end_time</w:t>
+      </w:r>
+      <w:proofErr w:type="spellEnd"/>
+      <w:r>
+        <w:t>}}</w:t>
+      </w:r>
+    </w:p>
+    <w:p>
+      <w:r>
+        <w:t>Staging Comments: {{</w:t>
+      </w:r>
+      <w:proofErr w:type="spellStart"/>
+      <w:r>
+        <w:t>staging_comments</w:t>
+      </w:r>
+      <w:proofErr w:type="spellEnd"/>
+      <w:r>
+        <w:t>}}</w:t>
+      </w:r>
+    </w:p>
+    <w:p>
+      <w:r>
+        <w:t>Prod Comments: {{</w:t>
+      </w:r>
+      <w:proofErr w:type="spellStart"/>
+      <w:r>
+        <w:t>prod_comments</w:t>
+      </w:r>
+      <w:proofErr w:type="spellEnd"/>
+      <w:r>
+        <w:t>}}</w:t>
+      </w:r>
+    </w:p>
+    <w:p>
+      <w:r>
+        <w:t>{{/</w:t>
+      </w:r>
+      <w:proofErr w:type="spellStart"/>
+      <w:r>
+        <w:t>validation_tasks</w:t>
+      </w:r>
+      <w:proofErr w:type="spellEnd"/>
+      <w:r>
+        <w:t>}}</w:t>
+      </w:r>
+    </w:p>
+    <w:p/>
+    <w:p>
+      <w:pPr>
+        <w:spacing w:after="160" w:line="259" w:lineRule="auto"/>
+        <w:rPr>
+          <w:b/>
+          <w:bCs/>
+        </w:rPr>
+      </w:pPr>
+      <w:r>
+        <w:rPr>
+          <w:b/>
+          <w:bCs/>
+        </w:rPr>
+        <w:t>Post-Deployment Tasks</w:t>
+      </w:r>
+    </w:p>
+    <w:p>
+      <w:r>
+        <w:t>{{#post_deployment_tasks}}</w:t>
+      </w:r>
+    </w:p>
+    <w:p>
+      <w:r>
+        <w:t>Seq#: {{seq}}</w:t>
+      </w:r>
+    </w:p>
+    <w:p>
+      <w:r>
+        <w:t>Task: {{task}}</w:t>
+      </w:r>
+    </w:p>
+    <w:p>
+      <w:r>
+        <w:t>Resource: {{resource}}</w:t>
+      </w:r>
+    </w:p>
+    <w:p>
+      <w:r>
+        <w:t>Begin/End Time: {{</w:t>
+      </w:r>
+      <w:proofErr w:type="spellStart"/>
+      <w:r>
+        <w:t>begin_end_time</w:t>
+      </w:r>
+      <w:proofErr w:type="spellEnd"/>
+      <w:r>
+        <w:t>}}</w:t>
+      </w:r>
+    </w:p>
+    <w:p>
+      <w:r>
+        <w:t>Staging Comments: {{</w:t>
+      </w:r>
+      <w:proofErr w:type="spellStart"/>
+      <w:r>
+        <w:t>staging_comments</w:t>
+      </w:r>
+      <w:proofErr w:type="spellEnd"/>
+      <w:r>
+        <w:t>}}</w:t>
+      </w:r>
+    </w:p>
+    <w:p>
+      <w:r>
+        <w:t>Prod Comments: {{</w:t>
+      </w:r>
+      <w:proofErr w:type="spellStart"/>
+      <w:r>
+        <w:t>prod_comments</w:t>
+      </w:r>
+      <w:proofErr w:type="spellEnd"/>
+      <w:r>
+        <w:t>}}</w:t>
+      </w:r>
+    </w:p>
+    <w:p>
+      <w:r>
+        <w:t>{{/</w:t>
+      </w:r>
+      <w:proofErr w:type="spellStart"/>
+      <w:r>
+        <w:t>post_deployment_tasks</w:t>
+      </w:r>
+      <w:proofErr w:type="spellEnd"/>
+      <w:r>
+        <w:t>}}</w:t>
+      </w:r>
+    </w:p>
+    <w:p/>
+    <w:p>
+      <w:pPr>
+        <w:spacing w:after="160" w:line="259" w:lineRule="auto"/>
+        <w:rPr>
+          <w:b/>
+          <w:bCs/>
+        </w:rPr>
+      </w:pPr>
+      <w:r>
+        <w:rPr>
+          <w:b/>
+          <w:bCs/>
+        </w:rPr>
+        <w:t>Post-Deployment Issues</w:t>
+      </w:r>
+    </w:p>
+    <w:p>
+      <w:r>
+        <w:t>{{#post_deployment_issues}}</w:t>
+      </w:r>
+    </w:p>
+    <w:p>
+      <w:r>
+        <w:t>Seq#: {{seq}}</w:t>
+      </w:r>
+    </w:p>
+    <w:p>
+      <w:r>
+        <w:t>ID: {{id}}</w:t>
+      </w:r>
+    </w:p>
+    <w:p>
+      <w:r>
+        <w:t>Title: {{title}}</w:t>
+      </w:r>
+    </w:p>
+    <w:p>
+      <w:r>
+        <w:t>SF Solution: {{</w:t>
+      </w:r>
+      <w:proofErr w:type="spellStart"/>
+      <w:r>
+        <w:t>sf_solution</w:t>
+      </w:r>
+      <w:proofErr w:type="spellEnd"/>
+      <w:r>
+        <w:t>}}</w:t>
+      </w:r>
+    </w:p>
+    <w:p>
+      <w:r>
+        <w:t>Work Item Type: {{</w:t>
+      </w:r>
+      <w:proofErr w:type="spellStart"/>
+      <w:r>
+        <w:t>work_item_type</w:t>
+      </w:r>
+      <w:proofErr w:type="spellEnd"/>
+      <w:r>
+        <w:t>}}</w:t>
+      </w:r>
+    </w:p>
+    <w:p>
+      <w:r>
+        <w:t>TFS Release: {{</w:t>
+      </w:r>
+      <w:proofErr w:type="spellStart"/>
+      <w:r>
+        <w:t>tfs_release</w:t>
+      </w:r>
+      <w:proofErr w:type="spellEnd"/>
+      <w:r>
+        <w:t>}}</w:t>
+      </w:r>
+    </w:p>
+    <w:p>
+      <w:r>
+        <w:t>Comments: {{comments}}</w:t>
+      </w:r>
+    </w:p>
+    <w:p>
+      <w:r>
+        <w:t>{{/</w:t>
+      </w:r>
+      <w:proofErr w:type="spellStart"/>
+      <w:r>
+        <w:t>post_deployment_issues</w:t>
+      </w:r>
+      <w:proofErr w:type="spellEnd"/>
+      <w:r>
+        <w:t>}}</w:t>
+      </w:r>
+    </w:p>
+    <w:p/>
+    <w:p>
+      <w:pPr>
+        <w:spacing w:after="160" w:line="259" w:lineRule="auto"/>
+        <w:rPr>
+          <w:b/>
+          <w:bCs/>
+        </w:rPr>
+      </w:pPr>
+      <w:r>
+        <w:rPr>
+          <w:b/>
+          <w:bCs/>
+        </w:rPr>
+        <w:t>Known Issues</w:t>
+      </w:r>
+    </w:p>
+    <w:p>
+      <w:r>
+        <w:t>{{#known_issues}}</w:t>
+      </w:r>
+    </w:p>
+    <w:p>
+      <w:r>
+        <w:t>Seq#: {{seq}}</w:t>
+      </w:r>
+    </w:p>
+    <w:p>
+      <w:r>
+        <w:t>JIRA Item: {{</w:t>
+      </w:r>
+      <w:proofErr w:type="spellStart"/>
+      <w:r>
+        <w:t>jira_item</w:t>
+      </w:r>
+      <w:proofErr w:type="spellEnd"/>
+      <w:r>
+        <w:t>}}</w:t>
+      </w:r>
+    </w:p>
+    <w:p>
+      <w:r>
+        <w:t>SF Solution: {{</w:t>
+      </w:r>
+      <w:proofErr w:type="spellStart"/>
+      <w:r>
+        <w:t>sf_solution</w:t>
+      </w:r>
+      <w:proofErr w:type="spellEnd"/>
+      <w:r>
+        <w:t>}}</w:t>
+      </w:r>
+    </w:p>
+    <w:p>
+      <w:r>
+        <w:t>Proposed Release: {{</w:t>
+      </w:r>
+      <w:proofErr w:type="spellStart"/>
+      <w:r>
+        <w:t>proposed_release</w:t>
+      </w:r>
+      <w:proofErr w:type="spellEnd"/>
+      <w:r>
+        <w:t>}}</w:t>
+      </w:r>
+    </w:p>
+    <w:p>
+      <w:r>
+        <w:t>Comments: {{comments}}</w:t>
+      </w:r>
+    </w:p>
+    <w:p>
+      <w:r>
+        <w:t>{{/</w:t>
+      </w:r>
+      <w:proofErr w:type="spellStart"/>
+      <w:r>
+        <w:t>known_issues</w:t>
+      </w:r>
+      <w:proofErr w:type="spellEnd"/>
+      <w:r>
+        <w:t>}}</w:t>
+      </w:r>
+    </w:p>
+    <w:p/>
+    <w:p>
+      <w:pPr>
+        <w:spacing w:after="160" w:line="259" w:lineRule="auto"/>
+        <w:rPr>
+          <w:b/>
+          <w:bCs/>
+        </w:rPr>
+      </w:pPr>
+      <w:r>
+        <w:rPr>
+          <w:b/>
+          <w:bCs/>
+        </w:rPr>
+        <w:t>Go / No Go</w:t>
+      </w:r>
+    </w:p>
+    <w:p>
+      <w:r>
+        <w:t>{{#go_no_go}}</w:t>
+      </w:r>
+    </w:p>
+    <w:p>
+      <w:r>
+        <w:t>Group: {{group}}</w:t>
+      </w:r>
+    </w:p>
+    <w:p>
+      <w:r>
+        <w:t>Primary Responsible: {{</w:t>
+      </w:r>
+      <w:proofErr w:type="spellStart"/>
+      <w:r>
+        <w:t>primary_responsible</w:t>
+      </w:r>
+      <w:proofErr w:type="spellEnd"/>
+      <w:r>
+        <w:t>}}</w:t>
+      </w:r>
+    </w:p>
+    <w:p>
+      <w:r>
+        <w:t>Primary Go: {{</w:t>
+      </w:r>
+      <w:proofErr w:type="spellStart"/>
+      <w:r>
+        <w:t>primary_go</w:t>
+      </w:r>
+      <w:proofErr w:type="spellEnd"/>
+      <w:r>
+        <w:t>}}</w:t>
+      </w:r>
+    </w:p>
+    <w:p>
+      <w:r>
+        <w:t>Backup Responsible: {{</w:t>
+      </w:r>
+      <w:proofErr w:type="spellStart"/>
+      <w:r>
+        <w:t>backup_responsible</w:t>
+      </w:r>
+      <w:proofErr w:type="spellEnd"/>
+      <w:r>
+        <w:t>}}</w:t>
+      </w:r>
+    </w:p>
+    <w:p>
+      <w:r>
+        <w:t>Backup Go: {{</w:t>
+      </w:r>
+      <w:proofErr w:type="spellStart"/>
+      <w:r>
+        <w:t>backup_go</w:t>
+      </w:r>
+      <w:proofErr w:type="spellEnd"/>
+      <w:r>
+        <w:t>}}</w:t>
+      </w:r>
+    </w:p>
+    <w:p>
+      <w:r>
+        <w:t>{{/</w:t>
+      </w:r>
+      <w:proofErr w:type="spellStart"/>
+      <w:r>
+        <w:t>go_no_go</w:t>
+      </w:r>
+      <w:proofErr w:type="spellEnd"/>
+      <w:r>
+        <w:t>}}</w:t>
       </w:r>
     </w:p>
     <w:sectPr>
@@ -539,6 +1571,119 @@
     </w:lvl>
   </w:abstractNum>
   <w:abstractNum w:abstractNumId="3" w15:restartNumberingAfterBreak="0">
+    <w:nsid w:val="3CA674B7"/>
+    <w:multiLevelType w:val="hybridMultilevel"/>
+    <w:tmpl w:val="BF605C88"/>
+    <w:lvl w:ilvl="0" w:tplc="04090001">
+      <w:start w:val="1"/>
+      <w:numFmt w:val="bullet"/>
+      <w:lvlText w:val=""/>
+      <w:lvlJc w:val="left"/>
+      <w:pPr>
+        <w:ind w:left="720" w:hanging="360"/>
+      </w:pPr>
+      <w:rPr>
+        <w:rFonts w:ascii="Symbol" w:hAnsi="Symbol" w:hint="default"/>
+      </w:rPr>
+    </w:lvl>
+    <w:lvl w:ilvl="1" w:tplc="04090003" w:tentative="1">
+      <w:start w:val="1"/>
+      <w:numFmt w:val="bullet"/>
+      <w:lvlText w:val="o"/>
+      <w:lvlJc w:val="left"/>
+      <w:pPr>
+        <w:ind w:left="1440" w:hanging="360"/>
+      </w:pPr>
+      <w:rPr>
+        <w:rFonts w:ascii="Courier New" w:hAnsi="Courier New" w:cs="Courier New" w:hint="default"/>
+      </w:rPr>
+    </w:lvl>
+    <w:lvl w:ilvl="2" w:tplc="04090005" w:tentative="1">
+      <w:start w:val="1"/>
+      <w:numFmt w:val="bullet"/>
+      <w:lvlText w:val=""/>
+      <w:lvlJc w:val="left"/>
+      <w:pPr>
+        <w:ind w:left="2160" w:hanging="360"/>
+      </w:pPr>
+      <w:rPr>
+        <w:rFonts w:ascii="Wingdings" w:hAnsi="Wingdings" w:hint="default"/>
+      </w:rPr>
+    </w:lvl>
+    <w:lvl w:ilvl="3" w:tplc="04090001" w:tentative="1">
+      <w:start w:val="1"/>
+      <w:numFmt w:val="bullet"/>
+      <w:lvlText w:val=""/>
+      <w:lvlJc w:val="left"/>
+      <w:pPr>
+        <w:ind w:left="2880" w:hanging="360"/>
+      </w:pPr>
+      <w:rPr>
+        <w:rFonts w:ascii="Symbol" w:hAnsi="Symbol" w:hint="default"/>
+      </w:rPr>
+    </w:lvl>
+    <w:lvl w:ilvl="4" w:tplc="04090003" w:tentative="1">
+      <w:start w:val="1"/>
+      <w:numFmt w:val="bullet"/>
+      <w:lvlText w:val="o"/>
+      <w:lvlJc w:val="left"/>
+      <w:pPr>
+        <w:ind w:left="3600" w:hanging="360"/>
+      </w:pPr>
+      <w:rPr>
+        <w:rFonts w:ascii="Courier New" w:hAnsi="Courier New" w:cs="Courier New" w:hint="default"/>
+      </w:rPr>
+    </w:lvl>
+    <w:lvl w:ilvl="5" w:tplc="04090005" w:tentative="1">
+      <w:start w:val="1"/>
+      <w:numFmt w:val="bullet"/>
+      <w:lvlText w:val=""/>
+      <w:lvlJc w:val="left"/>
+      <w:pPr>
+        <w:ind w:left="4320" w:hanging="360"/>
+      </w:pPr>
+      <w:rPr>
+        <w:rFonts w:ascii="Wingdings" w:hAnsi="Wingdings" w:hint="default"/>
+      </w:rPr>
+    </w:lvl>
+    <w:lvl w:ilvl="6" w:tplc="04090001" w:tentative="1">
+      <w:start w:val="1"/>
+      <w:numFmt w:val="bullet"/>
+      <w:lvlText w:val=""/>
+      <w:lvlJc w:val="left"/>
+      <w:pPr>
+        <w:ind w:left="5040" w:hanging="360"/>
+      </w:pPr>
+      <w:rPr>
+        <w:rFonts w:ascii="Symbol" w:hAnsi="Symbol" w:hint="default"/>
+      </w:rPr>
+    </w:lvl>
+    <w:lvl w:ilvl="7" w:tplc="04090003" w:tentative="1">
+      <w:start w:val="1"/>
+      <w:numFmt w:val="bullet"/>
+      <w:lvlText w:val="o"/>
+      <w:lvlJc w:val="left"/>
+      <w:pPr>
+        <w:ind w:left="5760" w:hanging="360"/>
+      </w:pPr>
+      <w:rPr>
+        <w:rFonts w:ascii="Courier New" w:hAnsi="Courier New" w:cs="Courier New" w:hint="default"/>
+      </w:rPr>
+    </w:lvl>
+    <w:lvl w:ilvl="8" w:tplc="04090005" w:tentative="1">
+      <w:start w:val="1"/>
+      <w:numFmt w:val="bullet"/>
+      <w:lvlText w:val=""/>
+      <w:lvlJc w:val="left"/>
+      <w:pPr>
+        <w:ind w:left="6480" w:hanging="360"/>
+      </w:pPr>
+      <w:rPr>
+        <w:rFonts w:ascii="Wingdings" w:hAnsi="Wingdings" w:hint="default"/>
+      </w:rPr>
+    </w:lvl>
+  </w:abstractNum>
+  <w:abstractNum w:abstractNumId="4" w15:restartNumberingAfterBreak="0">
     <w:nsid w:val="4F5E0154"/>
     <w:multiLevelType w:val="multilevel"/>
     <w:tmpl w:val="52809194"/>
@@ -687,7 +1832,233 @@
       </w:rPr>
     </w:lvl>
   </w:abstractNum>
-  <w:abstractNum w:abstractNumId="4" w15:restartNumberingAfterBreak="0">
+  <w:abstractNum w:abstractNumId="5" w15:restartNumberingAfterBreak="0">
+    <w:nsid w:val="4FC03295"/>
+    <w:multiLevelType w:val="hybridMultilevel"/>
+    <w:tmpl w:val="8DE886A4"/>
+    <w:lvl w:ilvl="0" w:tplc="04090001">
+      <w:start w:val="1"/>
+      <w:numFmt w:val="bullet"/>
+      <w:lvlText w:val=""/>
+      <w:lvlJc w:val="left"/>
+      <w:pPr>
+        <w:ind w:left="720" w:hanging="360"/>
+      </w:pPr>
+      <w:rPr>
+        <w:rFonts w:ascii="Symbol" w:hAnsi="Symbol" w:hint="default"/>
+      </w:rPr>
+    </w:lvl>
+    <w:lvl w:ilvl="1" w:tplc="04090003" w:tentative="1">
+      <w:start w:val="1"/>
+      <w:numFmt w:val="bullet"/>
+      <w:lvlText w:val="o"/>
+      <w:lvlJc w:val="left"/>
+      <w:pPr>
+        <w:ind w:left="1440" w:hanging="360"/>
+      </w:pPr>
+      <w:rPr>
+        <w:rFonts w:ascii="Courier New" w:hAnsi="Courier New" w:cs="Courier New" w:hint="default"/>
+      </w:rPr>
+    </w:lvl>
+    <w:lvl w:ilvl="2" w:tplc="04090005" w:tentative="1">
+      <w:start w:val="1"/>
+      <w:numFmt w:val="bullet"/>
+      <w:lvlText w:val=""/>
+      <w:lvlJc w:val="left"/>
+      <w:pPr>
+        <w:ind w:left="2160" w:hanging="360"/>
+      </w:pPr>
+      <w:rPr>
+        <w:rFonts w:ascii="Wingdings" w:hAnsi="Wingdings" w:hint="default"/>
+      </w:rPr>
+    </w:lvl>
+    <w:lvl w:ilvl="3" w:tplc="04090001" w:tentative="1">
+      <w:start w:val="1"/>
+      <w:numFmt w:val="bullet"/>
+      <w:lvlText w:val=""/>
+      <w:lvlJc w:val="left"/>
+      <w:pPr>
+        <w:ind w:left="2880" w:hanging="360"/>
+      </w:pPr>
+      <w:rPr>
+        <w:rFonts w:ascii="Symbol" w:hAnsi="Symbol" w:hint="default"/>
+      </w:rPr>
+    </w:lvl>
+    <w:lvl w:ilvl="4" w:tplc="04090003" w:tentative="1">
+      <w:start w:val="1"/>
+      <w:numFmt w:val="bullet"/>
+      <w:lvlText w:val="o"/>
+      <w:lvlJc w:val="left"/>
+      <w:pPr>
+        <w:ind w:left="3600" w:hanging="360"/>
+      </w:pPr>
+      <w:rPr>
+        <w:rFonts w:ascii="Courier New" w:hAnsi="Courier New" w:cs="Courier New" w:hint="default"/>
+      </w:rPr>
+    </w:lvl>
+    <w:lvl w:ilvl="5" w:tplc="04090005" w:tentative="1">
+      <w:start w:val="1"/>
+      <w:numFmt w:val="bullet"/>
+      <w:lvlText w:val=""/>
+      <w:lvlJc w:val="left"/>
+      <w:pPr>
+        <w:ind w:left="4320" w:hanging="360"/>
+      </w:pPr>
+      <w:rPr>
+        <w:rFonts w:ascii="Wingdings" w:hAnsi="Wingdings" w:hint="default"/>
+      </w:rPr>
+    </w:lvl>
+    <w:lvl w:ilvl="6" w:tplc="04090001" w:tentative="1">
+      <w:start w:val="1"/>
+      <w:numFmt w:val="bullet"/>
+      <w:lvlText w:val=""/>
+      <w:lvlJc w:val="left"/>
+      <w:pPr>
+        <w:ind w:left="5040" w:hanging="360"/>
+      </w:pPr>
+      <w:rPr>
+        <w:rFonts w:ascii="Symbol" w:hAnsi="Symbol" w:hint="default"/>
+      </w:rPr>
+    </w:lvl>
+    <w:lvl w:ilvl="7" w:tplc="04090003" w:tentative="1">
+      <w:start w:val="1"/>
+      <w:numFmt w:val="bullet"/>
+      <w:lvlText w:val="o"/>
+      <w:lvlJc w:val="left"/>
+      <w:pPr>
+        <w:ind w:left="5760" w:hanging="360"/>
+      </w:pPr>
+      <w:rPr>
+        <w:rFonts w:ascii="Courier New" w:hAnsi="Courier New" w:cs="Courier New" w:hint="default"/>
+      </w:rPr>
+    </w:lvl>
+    <w:lvl w:ilvl="8" w:tplc="04090005" w:tentative="1">
+      <w:start w:val="1"/>
+      <w:numFmt w:val="bullet"/>
+      <w:lvlText w:val=""/>
+      <w:lvlJc w:val="left"/>
+      <w:pPr>
+        <w:ind w:left="6480" w:hanging="360"/>
+      </w:pPr>
+      <w:rPr>
+        <w:rFonts w:ascii="Wingdings" w:hAnsi="Wingdings" w:hint="default"/>
+      </w:rPr>
+    </w:lvl>
+  </w:abstractNum>
+  <w:abstractNum w:abstractNumId="6" w15:restartNumberingAfterBreak="0">
+    <w:nsid w:val="50743B48"/>
+    <w:multiLevelType w:val="hybridMultilevel"/>
+    <w:tmpl w:val="ECD654C4"/>
+    <w:lvl w:ilvl="0" w:tplc="04090001">
+      <w:start w:val="1"/>
+      <w:numFmt w:val="bullet"/>
+      <w:lvlText w:val=""/>
+      <w:lvlJc w:val="left"/>
+      <w:pPr>
+        <w:ind w:left="720" w:hanging="360"/>
+      </w:pPr>
+      <w:rPr>
+        <w:rFonts w:ascii="Symbol" w:hAnsi="Symbol" w:hint="default"/>
+      </w:rPr>
+    </w:lvl>
+    <w:lvl w:ilvl="1" w:tplc="04090003" w:tentative="1">
+      <w:start w:val="1"/>
+      <w:numFmt w:val="bullet"/>
+      <w:lvlText w:val="o"/>
+      <w:lvlJc w:val="left"/>
+      <w:pPr>
+        <w:ind w:left="1440" w:hanging="360"/>
+      </w:pPr>
+      <w:rPr>
+        <w:rFonts w:ascii="Courier New" w:hAnsi="Courier New" w:cs="Courier New" w:hint="default"/>
+      </w:rPr>
+    </w:lvl>
+    <w:lvl w:ilvl="2" w:tplc="04090005" w:tentative="1">
+      <w:start w:val="1"/>
+      <w:numFmt w:val="bullet"/>
+      <w:lvlText w:val=""/>
+      <w:lvlJc w:val="left"/>
+      <w:pPr>
+        <w:ind w:left="2160" w:hanging="360"/>
+      </w:pPr>
+      <w:rPr>
+        <w:rFonts w:ascii="Wingdings" w:hAnsi="Wingdings" w:hint="default"/>
+      </w:rPr>
+    </w:lvl>
+    <w:lvl w:ilvl="3" w:tplc="04090001" w:tentative="1">
+      <w:start w:val="1"/>
+      <w:numFmt w:val="bullet"/>
+      <w:lvlText w:val=""/>
+      <w:lvlJc w:val="left"/>
+      <w:pPr>
+        <w:ind w:left="2880" w:hanging="360"/>
+      </w:pPr>
+      <w:rPr>
+        <w:rFonts w:ascii="Symbol" w:hAnsi="Symbol" w:hint="default"/>
+      </w:rPr>
+    </w:lvl>
+    <w:lvl w:ilvl="4" w:tplc="04090003" w:tentative="1">
+      <w:start w:val="1"/>
+      <w:numFmt w:val="bullet"/>
+      <w:lvlText w:val="o"/>
+      <w:lvlJc w:val="left"/>
+      <w:pPr>
+        <w:ind w:left="3600" w:hanging="360"/>
+      </w:pPr>
+      <w:rPr>
+        <w:rFonts w:ascii="Courier New" w:hAnsi="Courier New" w:cs="Courier New" w:hint="default"/>
+      </w:rPr>
+    </w:lvl>
+    <w:lvl w:ilvl="5" w:tplc="04090005" w:tentative="1">
+      <w:start w:val="1"/>
+      <w:numFmt w:val="bullet"/>
+      <w:lvlText w:val=""/>
+      <w:lvlJc w:val="left"/>
+      <w:pPr>
+        <w:ind w:left="4320" w:hanging="360"/>
+      </w:pPr>
+      <w:rPr>
+        <w:rFonts w:ascii="Wingdings" w:hAnsi="Wingdings" w:hint="default"/>
+      </w:rPr>
+    </w:lvl>
+    <w:lvl w:ilvl="6" w:tplc="04090001" w:tentative="1">
+      <w:start w:val="1"/>
+      <w:numFmt w:val="bullet"/>
+      <w:lvlText w:val=""/>
+      <w:lvlJc w:val="left"/>
+      <w:pPr>
+        <w:ind w:left="5040" w:hanging="360"/>
+      </w:pPr>
+      <w:rPr>
+        <w:rFonts w:ascii="Symbol" w:hAnsi="Symbol" w:hint="default"/>
+      </w:rPr>
+    </w:lvl>
+    <w:lvl w:ilvl="7" w:tplc="04090003" w:tentative="1">
+      <w:start w:val="1"/>
+      <w:numFmt w:val="bullet"/>
+      <w:lvlText w:val="o"/>
+      <w:lvlJc w:val="left"/>
+      <w:pPr>
+        <w:ind w:left="5760" w:hanging="360"/>
+      </w:pPr>
+      <w:rPr>
+        <w:rFonts w:ascii="Courier New" w:hAnsi="Courier New" w:cs="Courier New" w:hint="default"/>
+      </w:rPr>
+    </w:lvl>
+    <w:lvl w:ilvl="8" w:tplc="04090005" w:tentative="1">
+      <w:start w:val="1"/>
+      <w:numFmt w:val="bullet"/>
+      <w:lvlText w:val=""/>
+      <w:lvlJc w:val="left"/>
+      <w:pPr>
+        <w:ind w:left="6480" w:hanging="360"/>
+      </w:pPr>
+      <w:rPr>
+        <w:rFonts w:ascii="Wingdings" w:hAnsi="Wingdings" w:hint="default"/>
+      </w:rPr>
+    </w:lvl>
+  </w:abstractNum>
+  <w:abstractNum w:abstractNumId="7" w15:restartNumberingAfterBreak="0">
     <w:nsid w:val="71661F0A"/>
     <w:multiLevelType w:val="multilevel"/>
     <w:tmpl w:val="07EC51A0"/>
@@ -833,6 +2204,119 @@
       <w:rPr>
         <w:rFonts w:ascii="Wingdings" w:hAnsi="Wingdings" w:hint="default"/>
         <w:sz w:val="20"/>
+      </w:rPr>
+    </w:lvl>
+  </w:abstractNum>
+  <w:abstractNum w:abstractNumId="8" w15:restartNumberingAfterBreak="0">
+    <w:nsid w:val="7A4745E7"/>
+    <w:multiLevelType w:val="hybridMultilevel"/>
+    <w:tmpl w:val="F58CBFBE"/>
+    <w:lvl w:ilvl="0" w:tplc="04090001">
+      <w:start w:val="1"/>
+      <w:numFmt w:val="bullet"/>
+      <w:lvlText w:val=""/>
+      <w:lvlJc w:val="left"/>
+      <w:pPr>
+        <w:ind w:left="720" w:hanging="360"/>
+      </w:pPr>
+      <w:rPr>
+        <w:rFonts w:ascii="Symbol" w:hAnsi="Symbol" w:hint="default"/>
+      </w:rPr>
+    </w:lvl>
+    <w:lvl w:ilvl="1" w:tplc="04090003" w:tentative="1">
+      <w:start w:val="1"/>
+      <w:numFmt w:val="bullet"/>
+      <w:lvlText w:val="o"/>
+      <w:lvlJc w:val="left"/>
+      <w:pPr>
+        <w:ind w:left="1440" w:hanging="360"/>
+      </w:pPr>
+      <w:rPr>
+        <w:rFonts w:ascii="Courier New" w:hAnsi="Courier New" w:cs="Courier New" w:hint="default"/>
+      </w:rPr>
+    </w:lvl>
+    <w:lvl w:ilvl="2" w:tplc="04090005" w:tentative="1">
+      <w:start w:val="1"/>
+      <w:numFmt w:val="bullet"/>
+      <w:lvlText w:val=""/>
+      <w:lvlJc w:val="left"/>
+      <w:pPr>
+        <w:ind w:left="2160" w:hanging="360"/>
+      </w:pPr>
+      <w:rPr>
+        <w:rFonts w:ascii="Wingdings" w:hAnsi="Wingdings" w:hint="default"/>
+      </w:rPr>
+    </w:lvl>
+    <w:lvl w:ilvl="3" w:tplc="04090001" w:tentative="1">
+      <w:start w:val="1"/>
+      <w:numFmt w:val="bullet"/>
+      <w:lvlText w:val=""/>
+      <w:lvlJc w:val="left"/>
+      <w:pPr>
+        <w:ind w:left="2880" w:hanging="360"/>
+      </w:pPr>
+      <w:rPr>
+        <w:rFonts w:ascii="Symbol" w:hAnsi="Symbol" w:hint="default"/>
+      </w:rPr>
+    </w:lvl>
+    <w:lvl w:ilvl="4" w:tplc="04090003" w:tentative="1">
+      <w:start w:val="1"/>
+      <w:numFmt w:val="bullet"/>
+      <w:lvlText w:val="o"/>
+      <w:lvlJc w:val="left"/>
+      <w:pPr>
+        <w:ind w:left="3600" w:hanging="360"/>
+      </w:pPr>
+      <w:rPr>
+        <w:rFonts w:ascii="Courier New" w:hAnsi="Courier New" w:cs="Courier New" w:hint="default"/>
+      </w:rPr>
+    </w:lvl>
+    <w:lvl w:ilvl="5" w:tplc="04090005" w:tentative="1">
+      <w:start w:val="1"/>
+      <w:numFmt w:val="bullet"/>
+      <w:lvlText w:val=""/>
+      <w:lvlJc w:val="left"/>
+      <w:pPr>
+        <w:ind w:left="4320" w:hanging="360"/>
+      </w:pPr>
+      <w:rPr>
+        <w:rFonts w:ascii="Wingdings" w:hAnsi="Wingdings" w:hint="default"/>
+      </w:rPr>
+    </w:lvl>
+    <w:lvl w:ilvl="6" w:tplc="04090001" w:tentative="1">
+      <w:start w:val="1"/>
+      <w:numFmt w:val="bullet"/>
+      <w:lvlText w:val=""/>
+      <w:lvlJc w:val="left"/>
+      <w:pPr>
+        <w:ind w:left="5040" w:hanging="360"/>
+      </w:pPr>
+      <w:rPr>
+        <w:rFonts w:ascii="Symbol" w:hAnsi="Symbol" w:hint="default"/>
+      </w:rPr>
+    </w:lvl>
+    <w:lvl w:ilvl="7" w:tplc="04090003" w:tentative="1">
+      <w:start w:val="1"/>
+      <w:numFmt w:val="bullet"/>
+      <w:lvlText w:val="o"/>
+      <w:lvlJc w:val="left"/>
+      <w:pPr>
+        <w:ind w:left="5760" w:hanging="360"/>
+      </w:pPr>
+      <w:rPr>
+        <w:rFonts w:ascii="Courier New" w:hAnsi="Courier New" w:cs="Courier New" w:hint="default"/>
+      </w:rPr>
+    </w:lvl>
+    <w:lvl w:ilvl="8" w:tplc="04090005" w:tentative="1">
+      <w:start w:val="1"/>
+      <w:numFmt w:val="bullet"/>
+      <w:lvlText w:val=""/>
+      <w:lvlJc w:val="left"/>
+      <w:pPr>
+        <w:ind w:left="6480" w:hanging="360"/>
+      </w:pPr>
+      <w:rPr>
+        <w:rFonts w:ascii="Wingdings" w:hAnsi="Wingdings" w:hint="default"/>
       </w:rPr>
     </w:lvl>
   </w:abstractNum>
@@ -846,10 +2330,22 @@
     <w:abstractNumId w:val="1"/>
   </w:num>
   <w:num w:numId="4" w16cid:durableId="1764303420">
+    <w:abstractNumId w:val="7"/>
+  </w:num>
+  <w:num w:numId="5" w16cid:durableId="696393263">
     <w:abstractNumId w:val="4"/>
   </w:num>
-  <w:num w:numId="5" w16cid:durableId="696393263">
+  <w:num w:numId="6" w16cid:durableId="1557668116">
     <w:abstractNumId w:val="3"/>
+  </w:num>
+  <w:num w:numId="7" w16cid:durableId="419837400">
+    <w:abstractNumId w:val="5"/>
+  </w:num>
+  <w:num w:numId="8" w16cid:durableId="670835606">
+    <w:abstractNumId w:val="8"/>
+  </w:num>
+  <w:num w:numId="9" w16cid:durableId="722171066">
+    <w:abstractNumId w:val="6"/>
   </w:num>
 </w:numbering>
 </file>
@@ -859,17 +2355,13 @@
   <w:docDefaults>
     <w:rPrDefault>
       <w:rPr>
-        <w:rFonts w:asciiTheme="minorHAnsi" w:eastAsiaTheme="minorHAnsi" w:hAnsiTheme="minorHAnsi" w:cstheme="minorBidi"/>
-        <w:kern w:val="2"/>
-        <w:sz w:val="22"/>
-        <w:szCs w:val="22"/>
+        <w:rFonts w:asciiTheme="minorHAnsi" w:eastAsiaTheme="minorEastAsia" w:hAnsiTheme="minorHAnsi" w:cstheme="minorBidi"/>
         <w:lang w:val="en-US" w:eastAsia="en-US" w:bidi="ar-SA"/>
-        <w14:ligatures w14:val="standardContextual"/>
       </w:rPr>
     </w:rPrDefault>
     <w:pPrDefault>
       <w:pPr>
-        <w:spacing w:after="160" w:line="259" w:lineRule="auto"/>
+        <w:spacing w:before="100" w:after="200" w:line="276" w:lineRule="auto"/>
       </w:pPr>
     </w:pPrDefault>
   </w:docDefaults>
@@ -1254,6 +2746,7 @@
   <w:style w:type="paragraph" w:default="1" w:styleId="Normal">
     <w:name w:val="Normal"/>
     <w:qFormat/>
+    <w:rsid w:val="008272FB"/>
   </w:style>
   <w:style w:type="paragraph" w:styleId="Heading1">
     <w:name w:val="heading 1"/>
@@ -1262,18 +2755,24 @@
     <w:link w:val="Heading1Char"/>
     <w:uiPriority w:val="9"/>
     <w:qFormat/>
-    <w:rsid w:val="00E5611D"/>
+    <w:rsid w:val="008272FB"/>
     <w:pPr>
-      <w:keepNext/>
-      <w:keepLines/>
-      <w:spacing w:before="360" w:after="80"/>
+      <w:pBdr>
+        <w:top w:val="single" w:sz="24" w:space="0" w:color="156082" w:themeColor="accent1"/>
+        <w:left w:val="single" w:sz="24" w:space="0" w:color="156082" w:themeColor="accent1"/>
+        <w:bottom w:val="single" w:sz="24" w:space="0" w:color="156082" w:themeColor="accent1"/>
+        <w:right w:val="single" w:sz="24" w:space="0" w:color="156082" w:themeColor="accent1"/>
+      </w:pBdr>
+      <w:shd w:val="clear" w:color="auto" w:fill="156082" w:themeFill="accent1"/>
+      <w:spacing w:after="0"/>
       <w:outlineLvl w:val="0"/>
     </w:pPr>
     <w:rPr>
-      <w:rFonts w:asciiTheme="majorHAnsi" w:eastAsiaTheme="majorEastAsia" w:hAnsiTheme="majorHAnsi" w:cstheme="majorBidi"/>
-      <w:color w:val="0F4761" w:themeColor="accent1" w:themeShade="BF"/>
-      <w:sz w:val="40"/>
-      <w:szCs w:val="40"/>
+      <w:caps/>
+      <w:color w:val="FFFFFF" w:themeColor="background1"/>
+      <w:spacing w:val="15"/>
+      <w:sz w:val="22"/>
+      <w:szCs w:val="22"/>
     </w:rPr>
   </w:style>
   <w:style w:type="paragraph" w:styleId="Heading2">
@@ -1285,18 +2784,21 @@
     <w:semiHidden/>
     <w:unhideWhenUsed/>
     <w:qFormat/>
-    <w:rsid w:val="00E5611D"/>
+    <w:rsid w:val="008272FB"/>
     <w:pPr>
-      <w:keepNext/>
-      <w:keepLines/>
-      <w:spacing w:before="160" w:after="80"/>
+      <w:pBdr>
+        <w:top w:val="single" w:sz="24" w:space="0" w:color="C1E4F5" w:themeColor="accent1" w:themeTint="33"/>
+        <w:left w:val="single" w:sz="24" w:space="0" w:color="C1E4F5" w:themeColor="accent1" w:themeTint="33"/>
+        <w:bottom w:val="single" w:sz="24" w:space="0" w:color="C1E4F5" w:themeColor="accent1" w:themeTint="33"/>
+        <w:right w:val="single" w:sz="24" w:space="0" w:color="C1E4F5" w:themeColor="accent1" w:themeTint="33"/>
+      </w:pBdr>
+      <w:shd w:val="clear" w:color="auto" w:fill="C1E4F5" w:themeFill="accent1" w:themeFillTint="33"/>
+      <w:spacing w:after="0"/>
       <w:outlineLvl w:val="1"/>
     </w:pPr>
     <w:rPr>
-      <w:rFonts w:asciiTheme="majorHAnsi" w:eastAsiaTheme="majorEastAsia" w:hAnsiTheme="majorHAnsi" w:cstheme="majorBidi"/>
-      <w:color w:val="0F4761" w:themeColor="accent1" w:themeShade="BF"/>
-      <w:sz w:val="32"/>
-      <w:szCs w:val="32"/>
+      <w:caps/>
+      <w:spacing w:val="15"/>
     </w:rPr>
   </w:style>
   <w:style w:type="paragraph" w:styleId="Heading3">
@@ -1308,18 +2810,18 @@
     <w:semiHidden/>
     <w:unhideWhenUsed/>
     <w:qFormat/>
-    <w:rsid w:val="00E5611D"/>
+    <w:rsid w:val="008272FB"/>
     <w:pPr>
-      <w:keepNext/>
-      <w:keepLines/>
-      <w:spacing w:before="160" w:after="80"/>
+      <w:pBdr>
+        <w:top w:val="single" w:sz="6" w:space="2" w:color="156082" w:themeColor="accent1"/>
+      </w:pBdr>
+      <w:spacing w:before="300" w:after="0"/>
       <w:outlineLvl w:val="2"/>
     </w:pPr>
     <w:rPr>
-      <w:rFonts w:eastAsiaTheme="majorEastAsia" w:cstheme="majorBidi"/>
-      <w:color w:val="0F4761" w:themeColor="accent1" w:themeShade="BF"/>
-      <w:sz w:val="28"/>
-      <w:szCs w:val="28"/>
+      <w:caps/>
+      <w:color w:val="0A2F40" w:themeColor="accent1" w:themeShade="7F"/>
+      <w:spacing w:val="15"/>
     </w:rPr>
   </w:style>
   <w:style w:type="paragraph" w:styleId="Heading4">
@@ -1331,18 +2833,18 @@
     <w:semiHidden/>
     <w:unhideWhenUsed/>
     <w:qFormat/>
-    <w:rsid w:val="00E5611D"/>
+    <w:rsid w:val="008272FB"/>
     <w:pPr>
-      <w:keepNext/>
-      <w:keepLines/>
-      <w:spacing w:before="80" w:after="40"/>
+      <w:pBdr>
+        <w:top w:val="dotted" w:sz="6" w:space="2" w:color="156082" w:themeColor="accent1"/>
+      </w:pBdr>
+      <w:spacing w:before="200" w:after="0"/>
       <w:outlineLvl w:val="3"/>
     </w:pPr>
     <w:rPr>
-      <w:rFonts w:eastAsiaTheme="majorEastAsia" w:cstheme="majorBidi"/>
-      <w:i/>
-      <w:iCs/>
+      <w:caps/>
       <w:color w:val="0F4761" w:themeColor="accent1" w:themeShade="BF"/>
+      <w:spacing w:val="10"/>
     </w:rPr>
   </w:style>
   <w:style w:type="paragraph" w:styleId="Heading5">
@@ -1354,16 +2856,18 @@
     <w:semiHidden/>
     <w:unhideWhenUsed/>
     <w:qFormat/>
-    <w:rsid w:val="00E5611D"/>
+    <w:rsid w:val="008272FB"/>
     <w:pPr>
-      <w:keepNext/>
-      <w:keepLines/>
-      <w:spacing w:before="80" w:after="40"/>
+      <w:pBdr>
+        <w:bottom w:val="single" w:sz="6" w:space="1" w:color="156082" w:themeColor="accent1"/>
+      </w:pBdr>
+      <w:spacing w:before="200" w:after="0"/>
       <w:outlineLvl w:val="4"/>
     </w:pPr>
     <w:rPr>
-      <w:rFonts w:eastAsiaTheme="majorEastAsia" w:cstheme="majorBidi"/>
+      <w:caps/>
       <w:color w:val="0F4761" w:themeColor="accent1" w:themeShade="BF"/>
+      <w:spacing w:val="10"/>
     </w:rPr>
   </w:style>
   <w:style w:type="paragraph" w:styleId="Heading6">
@@ -1375,18 +2879,18 @@
     <w:semiHidden/>
     <w:unhideWhenUsed/>
     <w:qFormat/>
-    <w:rsid w:val="00E5611D"/>
+    <w:rsid w:val="008272FB"/>
     <w:pPr>
-      <w:keepNext/>
-      <w:keepLines/>
-      <w:spacing w:before="40" w:after="0"/>
+      <w:pBdr>
+        <w:bottom w:val="dotted" w:sz="6" w:space="1" w:color="156082" w:themeColor="accent1"/>
+      </w:pBdr>
+      <w:spacing w:before="200" w:after="0"/>
       <w:outlineLvl w:val="5"/>
     </w:pPr>
     <w:rPr>
-      <w:rFonts w:eastAsiaTheme="majorEastAsia" w:cstheme="majorBidi"/>
-      <w:i/>
-      <w:iCs/>
-      <w:color w:val="595959" w:themeColor="text1" w:themeTint="A6"/>
+      <w:caps/>
+      <w:color w:val="0F4761" w:themeColor="accent1" w:themeShade="BF"/>
+      <w:spacing w:val="10"/>
     </w:rPr>
   </w:style>
   <w:style w:type="paragraph" w:styleId="Heading7">
@@ -1398,16 +2902,15 @@
     <w:semiHidden/>
     <w:unhideWhenUsed/>
     <w:qFormat/>
-    <w:rsid w:val="00E5611D"/>
+    <w:rsid w:val="008272FB"/>
     <w:pPr>
-      <w:keepNext/>
-      <w:keepLines/>
-      <w:spacing w:before="40" w:after="0"/>
+      <w:spacing w:before="200" w:after="0"/>
       <w:outlineLvl w:val="6"/>
     </w:pPr>
     <w:rPr>
-      <w:rFonts w:eastAsiaTheme="majorEastAsia" w:cstheme="majorBidi"/>
-      <w:color w:val="595959" w:themeColor="text1" w:themeTint="A6"/>
+      <w:caps/>
+      <w:color w:val="0F4761" w:themeColor="accent1" w:themeShade="BF"/>
+      <w:spacing w:val="10"/>
     </w:rPr>
   </w:style>
   <w:style w:type="paragraph" w:styleId="Heading8">
@@ -1419,18 +2922,16 @@
     <w:semiHidden/>
     <w:unhideWhenUsed/>
     <w:qFormat/>
-    <w:rsid w:val="00E5611D"/>
+    <w:rsid w:val="008272FB"/>
     <w:pPr>
-      <w:keepNext/>
-      <w:keepLines/>
-      <w:spacing w:after="0"/>
+      <w:spacing w:before="200" w:after="0"/>
       <w:outlineLvl w:val="7"/>
     </w:pPr>
     <w:rPr>
-      <w:rFonts w:eastAsiaTheme="majorEastAsia" w:cstheme="majorBidi"/>
-      <w:i/>
-      <w:iCs/>
-      <w:color w:val="272727" w:themeColor="text1" w:themeTint="D8"/>
+      <w:caps/>
+      <w:spacing w:val="10"/>
+      <w:sz w:val="18"/>
+      <w:szCs w:val="18"/>
     </w:rPr>
   </w:style>
   <w:style w:type="paragraph" w:styleId="Heading9">
@@ -1442,16 +2943,18 @@
     <w:semiHidden/>
     <w:unhideWhenUsed/>
     <w:qFormat/>
-    <w:rsid w:val="00E5611D"/>
+    <w:rsid w:val="008272FB"/>
     <w:pPr>
-      <w:keepNext/>
-      <w:keepLines/>
-      <w:spacing w:after="0"/>
+      <w:spacing w:before="200" w:after="0"/>
       <w:outlineLvl w:val="8"/>
     </w:pPr>
     <w:rPr>
-      <w:rFonts w:eastAsiaTheme="majorEastAsia" w:cstheme="majorBidi"/>
-      <w:color w:val="272727" w:themeColor="text1" w:themeTint="D8"/>
+      <w:i/>
+      <w:iCs/>
+      <w:caps/>
+      <w:spacing w:val="10"/>
+      <w:sz w:val="18"/>
+      <w:szCs w:val="18"/>
     </w:rPr>
   </w:style>
   <w:style w:type="character" w:default="1" w:styleId="DefaultParagraphFont">
@@ -1486,12 +2989,14 @@
     <w:basedOn w:val="DefaultParagraphFont"/>
     <w:link w:val="Heading1"/>
     <w:uiPriority w:val="9"/>
-    <w:rsid w:val="00E5611D"/>
+    <w:rsid w:val="008272FB"/>
     <w:rPr>
-      <w:rFonts w:asciiTheme="majorHAnsi" w:eastAsiaTheme="majorEastAsia" w:hAnsiTheme="majorHAnsi" w:cstheme="majorBidi"/>
-      <w:color w:val="0F4761" w:themeColor="accent1" w:themeShade="BF"/>
-      <w:sz w:val="40"/>
-      <w:szCs w:val="40"/>
+      <w:caps/>
+      <w:color w:val="FFFFFF" w:themeColor="background1"/>
+      <w:spacing w:val="15"/>
+      <w:sz w:val="22"/>
+      <w:szCs w:val="22"/>
+      <w:shd w:val="clear" w:color="auto" w:fill="156082" w:themeFill="accent1"/>
     </w:rPr>
   </w:style>
   <w:style w:type="character" w:customStyle="1" w:styleId="Heading2Char">
@@ -1500,12 +3005,11 @@
     <w:link w:val="Heading2"/>
     <w:uiPriority w:val="9"/>
     <w:semiHidden/>
-    <w:rsid w:val="00E5611D"/>
+    <w:rsid w:val="008272FB"/>
     <w:rPr>
-      <w:rFonts w:asciiTheme="majorHAnsi" w:eastAsiaTheme="majorEastAsia" w:hAnsiTheme="majorHAnsi" w:cstheme="majorBidi"/>
-      <w:color w:val="0F4761" w:themeColor="accent1" w:themeShade="BF"/>
-      <w:sz w:val="32"/>
-      <w:szCs w:val="32"/>
+      <w:caps/>
+      <w:spacing w:val="15"/>
+      <w:shd w:val="clear" w:color="auto" w:fill="C1E4F5" w:themeFill="accent1" w:themeFillTint="33"/>
     </w:rPr>
   </w:style>
   <w:style w:type="character" w:customStyle="1" w:styleId="Heading3Char">
@@ -1514,12 +3018,11 @@
     <w:link w:val="Heading3"/>
     <w:uiPriority w:val="9"/>
     <w:semiHidden/>
-    <w:rsid w:val="00E5611D"/>
+    <w:rsid w:val="008272FB"/>
     <w:rPr>
-      <w:rFonts w:eastAsiaTheme="majorEastAsia" w:cstheme="majorBidi"/>
-      <w:color w:val="0F4761" w:themeColor="accent1" w:themeShade="BF"/>
-      <w:sz w:val="28"/>
-      <w:szCs w:val="28"/>
+      <w:caps/>
+      <w:color w:val="0A2F40" w:themeColor="accent1" w:themeShade="7F"/>
+      <w:spacing w:val="15"/>
     </w:rPr>
   </w:style>
   <w:style w:type="character" w:customStyle="1" w:styleId="Heading4Char">
@@ -1528,12 +3031,11 @@
     <w:link w:val="Heading4"/>
     <w:uiPriority w:val="9"/>
     <w:semiHidden/>
-    <w:rsid w:val="00E5611D"/>
+    <w:rsid w:val="008272FB"/>
     <w:rPr>
-      <w:rFonts w:eastAsiaTheme="majorEastAsia" w:cstheme="majorBidi"/>
-      <w:i/>
-      <w:iCs/>
+      <w:caps/>
       <w:color w:val="0F4761" w:themeColor="accent1" w:themeShade="BF"/>
+      <w:spacing w:val="10"/>
     </w:rPr>
   </w:style>
   <w:style w:type="character" w:customStyle="1" w:styleId="Heading5Char">
@@ -1542,10 +3044,11 @@
     <w:link w:val="Heading5"/>
     <w:uiPriority w:val="9"/>
     <w:semiHidden/>
-    <w:rsid w:val="00E5611D"/>
+    <w:rsid w:val="008272FB"/>
     <w:rPr>
-      <w:rFonts w:eastAsiaTheme="majorEastAsia" w:cstheme="majorBidi"/>
+      <w:caps/>
       <w:color w:val="0F4761" w:themeColor="accent1" w:themeShade="BF"/>
+      <w:spacing w:val="10"/>
     </w:rPr>
   </w:style>
   <w:style w:type="character" w:customStyle="1" w:styleId="Heading6Char">
@@ -1554,12 +3057,11 @@
     <w:link w:val="Heading6"/>
     <w:uiPriority w:val="9"/>
     <w:semiHidden/>
-    <w:rsid w:val="00E5611D"/>
+    <w:rsid w:val="008272FB"/>
     <w:rPr>
-      <w:rFonts w:eastAsiaTheme="majorEastAsia" w:cstheme="majorBidi"/>
-      <w:i/>
-      <w:iCs/>
-      <w:color w:val="595959" w:themeColor="text1" w:themeTint="A6"/>
+      <w:caps/>
+      <w:color w:val="0F4761" w:themeColor="accent1" w:themeShade="BF"/>
+      <w:spacing w:val="10"/>
     </w:rPr>
   </w:style>
   <w:style w:type="character" w:customStyle="1" w:styleId="Heading7Char">
@@ -1568,10 +3070,11 @@
     <w:link w:val="Heading7"/>
     <w:uiPriority w:val="9"/>
     <w:semiHidden/>
-    <w:rsid w:val="00E5611D"/>
+    <w:rsid w:val="008272FB"/>
     <w:rPr>
-      <w:rFonts w:eastAsiaTheme="majorEastAsia" w:cstheme="majorBidi"/>
-      <w:color w:val="595959" w:themeColor="text1" w:themeTint="A6"/>
+      <w:caps/>
+      <w:color w:val="0F4761" w:themeColor="accent1" w:themeShade="BF"/>
+      <w:spacing w:val="10"/>
     </w:rPr>
   </w:style>
   <w:style w:type="character" w:customStyle="1" w:styleId="Heading8Char">
@@ -1580,12 +3083,12 @@
     <w:link w:val="Heading8"/>
     <w:uiPriority w:val="9"/>
     <w:semiHidden/>
-    <w:rsid w:val="00E5611D"/>
+    <w:rsid w:val="008272FB"/>
     <w:rPr>
-      <w:rFonts w:eastAsiaTheme="majorEastAsia" w:cstheme="majorBidi"/>
-      <w:i/>
-      <w:iCs/>
-      <w:color w:val="272727" w:themeColor="text1" w:themeTint="D8"/>
+      <w:caps/>
+      <w:spacing w:val="10"/>
+      <w:sz w:val="18"/>
+      <w:szCs w:val="18"/>
     </w:rPr>
   </w:style>
   <w:style w:type="character" w:customStyle="1" w:styleId="Heading9Char">
@@ -1594,10 +3097,14 @@
     <w:link w:val="Heading9"/>
     <w:uiPriority w:val="9"/>
     <w:semiHidden/>
-    <w:rsid w:val="00E5611D"/>
+    <w:rsid w:val="008272FB"/>
     <w:rPr>
-      <w:rFonts w:eastAsiaTheme="majorEastAsia" w:cstheme="majorBidi"/>
-      <w:color w:val="272727" w:themeColor="text1" w:themeTint="D8"/>
+      <w:i/>
+      <w:iCs/>
+      <w:caps/>
+      <w:spacing w:val="10"/>
+      <w:sz w:val="18"/>
+      <w:szCs w:val="18"/>
     </w:rPr>
   </w:style>
   <w:style w:type="paragraph" w:styleId="Title">
@@ -1607,17 +3114,17 @@
     <w:link w:val="TitleChar"/>
     <w:uiPriority w:val="10"/>
     <w:qFormat/>
-    <w:rsid w:val="00E5611D"/>
+    <w:rsid w:val="008272FB"/>
     <w:pPr>
-      <w:spacing w:after="80" w:line="240" w:lineRule="auto"/>
-      <w:contextualSpacing/>
+      <w:spacing w:before="0" w:after="0"/>
     </w:pPr>
     <w:rPr>
       <w:rFonts w:asciiTheme="majorHAnsi" w:eastAsiaTheme="majorEastAsia" w:hAnsiTheme="majorHAnsi" w:cstheme="majorBidi"/>
-      <w:spacing w:val="-10"/>
-      <w:kern w:val="28"/>
-      <w:sz w:val="56"/>
-      <w:szCs w:val="56"/>
+      <w:caps/>
+      <w:color w:val="156082" w:themeColor="accent1"/>
+      <w:spacing w:val="10"/>
+      <w:sz w:val="52"/>
+      <w:szCs w:val="52"/>
     </w:rPr>
   </w:style>
   <w:style w:type="character" w:customStyle="1" w:styleId="TitleChar">
@@ -1625,13 +3132,14 @@
     <w:basedOn w:val="DefaultParagraphFont"/>
     <w:link w:val="Title"/>
     <w:uiPriority w:val="10"/>
-    <w:rsid w:val="00E5611D"/>
+    <w:rsid w:val="008272FB"/>
     <w:rPr>
       <w:rFonts w:asciiTheme="majorHAnsi" w:eastAsiaTheme="majorEastAsia" w:hAnsiTheme="majorHAnsi" w:cstheme="majorBidi"/>
-      <w:spacing w:val="-10"/>
-      <w:kern w:val="28"/>
-      <w:sz w:val="56"/>
-      <w:szCs w:val="56"/>
+      <w:caps/>
+      <w:color w:val="156082" w:themeColor="accent1"/>
+      <w:spacing w:val="10"/>
+      <w:sz w:val="52"/>
+      <w:szCs w:val="52"/>
     </w:rPr>
   </w:style>
   <w:style w:type="paragraph" w:styleId="Subtitle">
@@ -1641,18 +3149,16 @@
     <w:link w:val="SubtitleChar"/>
     <w:uiPriority w:val="11"/>
     <w:qFormat/>
-    <w:rsid w:val="00E5611D"/>
+    <w:rsid w:val="008272FB"/>
     <w:pPr>
-      <w:numPr>
-        <w:ilvl w:val="1"/>
-      </w:numPr>
+      <w:spacing w:before="0" w:after="500" w:line="240" w:lineRule="auto"/>
     </w:pPr>
     <w:rPr>
-      <w:rFonts w:eastAsiaTheme="majorEastAsia" w:cstheme="majorBidi"/>
+      <w:caps/>
       <w:color w:val="595959" w:themeColor="text1" w:themeTint="A6"/>
-      <w:spacing w:val="15"/>
-      <w:sz w:val="28"/>
-      <w:szCs w:val="28"/>
+      <w:spacing w:val="10"/>
+      <w:sz w:val="21"/>
+      <w:szCs w:val="21"/>
     </w:rPr>
   </w:style>
   <w:style w:type="character" w:customStyle="1" w:styleId="SubtitleChar">
@@ -1660,13 +3166,13 @@
     <w:basedOn w:val="DefaultParagraphFont"/>
     <w:link w:val="Subtitle"/>
     <w:uiPriority w:val="11"/>
-    <w:rsid w:val="00E5611D"/>
+    <w:rsid w:val="008272FB"/>
     <w:rPr>
-      <w:rFonts w:eastAsiaTheme="majorEastAsia" w:cstheme="majorBidi"/>
+      <w:caps/>
       <w:color w:val="595959" w:themeColor="text1" w:themeTint="A6"/>
-      <w:spacing w:val="15"/>
-      <w:sz w:val="28"/>
-      <w:szCs w:val="28"/>
+      <w:spacing w:val="10"/>
+      <w:sz w:val="21"/>
+      <w:szCs w:val="21"/>
     </w:rPr>
   </w:style>
   <w:style w:type="paragraph" w:styleId="Quote">
@@ -1676,15 +3182,12 @@
     <w:link w:val="QuoteChar"/>
     <w:uiPriority w:val="29"/>
     <w:qFormat/>
-    <w:rsid w:val="00E5611D"/>
-    <w:pPr>
-      <w:spacing w:before="160"/>
-      <w:jc w:val="center"/>
-    </w:pPr>
+    <w:rsid w:val="008272FB"/>
     <w:rPr>
       <w:i/>
       <w:iCs/>
-      <w:color w:val="404040" w:themeColor="text1" w:themeTint="BF"/>
+      <w:sz w:val="24"/>
+      <w:szCs w:val="24"/>
     </w:rPr>
   </w:style>
   <w:style w:type="character" w:customStyle="1" w:styleId="QuoteChar">
@@ -1692,11 +3195,12 @@
     <w:basedOn w:val="DefaultParagraphFont"/>
     <w:link w:val="Quote"/>
     <w:uiPriority w:val="29"/>
-    <w:rsid w:val="00E5611D"/>
+    <w:rsid w:val="008272FB"/>
     <w:rPr>
       <w:i/>
       <w:iCs/>
-      <w:color w:val="404040" w:themeColor="text1" w:themeTint="BF"/>
+      <w:sz w:val="24"/>
+      <w:szCs w:val="24"/>
     </w:rPr>
   </w:style>
   <w:style w:type="paragraph" w:styleId="ListParagraph">
@@ -1712,14 +3216,15 @@
   </w:style>
   <w:style w:type="character" w:styleId="IntenseEmphasis">
     <w:name w:val="Intense Emphasis"/>
-    <w:basedOn w:val="DefaultParagraphFont"/>
     <w:uiPriority w:val="21"/>
     <w:qFormat/>
-    <w:rsid w:val="00E5611D"/>
+    <w:rsid w:val="008272FB"/>
     <w:rPr>
-      <w:i/>
-      <w:iCs/>
-      <w:color w:val="0F4761" w:themeColor="accent1" w:themeShade="BF"/>
+      <w:b/>
+      <w:bCs/>
+      <w:caps/>
+      <w:color w:val="0A2F40" w:themeColor="accent1" w:themeShade="7F"/>
+      <w:spacing w:val="10"/>
     </w:rPr>
   </w:style>
   <w:style w:type="paragraph" w:styleId="IntenseQuote">
@@ -1729,20 +3234,16 @@
     <w:link w:val="IntenseQuoteChar"/>
     <w:uiPriority w:val="30"/>
     <w:qFormat/>
-    <w:rsid w:val="00E5611D"/>
+    <w:rsid w:val="008272FB"/>
     <w:pPr>
-      <w:pBdr>
-        <w:top w:val="single" w:sz="4" w:space="10" w:color="0F4761" w:themeColor="accent1" w:themeShade="BF"/>
-        <w:bottom w:val="single" w:sz="4" w:space="10" w:color="0F4761" w:themeColor="accent1" w:themeShade="BF"/>
-      </w:pBdr>
-      <w:spacing w:before="360" w:after="360"/>
-      <w:ind w:left="864" w:right="864"/>
+      <w:spacing w:before="240" w:after="240" w:line="240" w:lineRule="auto"/>
+      <w:ind w:left="1080" w:right="1080"/>
       <w:jc w:val="center"/>
     </w:pPr>
     <w:rPr>
-      <w:i/>
-      <w:iCs/>
-      <w:color w:val="0F4761" w:themeColor="accent1" w:themeShade="BF"/>
+      <w:color w:val="156082" w:themeColor="accent1"/>
+      <w:sz w:val="24"/>
+      <w:szCs w:val="24"/>
     </w:rPr>
   </w:style>
   <w:style w:type="character" w:customStyle="1" w:styleId="IntenseQuoteChar">
@@ -1750,26 +3251,121 @@
     <w:basedOn w:val="DefaultParagraphFont"/>
     <w:link w:val="IntenseQuote"/>
     <w:uiPriority w:val="30"/>
-    <w:rsid w:val="00E5611D"/>
+    <w:rsid w:val="008272FB"/>
+    <w:rPr>
+      <w:color w:val="156082" w:themeColor="accent1"/>
+      <w:sz w:val="24"/>
+      <w:szCs w:val="24"/>
+    </w:rPr>
+  </w:style>
+  <w:style w:type="character" w:styleId="IntenseReference">
+    <w:name w:val="Intense Reference"/>
+    <w:uiPriority w:val="32"/>
+    <w:qFormat/>
+    <w:rsid w:val="008272FB"/>
+    <w:rPr>
+      <w:b/>
+      <w:bCs/>
+      <w:i/>
+      <w:iCs/>
+      <w:caps/>
+      <w:color w:val="156082" w:themeColor="accent1"/>
+    </w:rPr>
+  </w:style>
+  <w:style w:type="paragraph" w:styleId="Caption">
+    <w:name w:val="caption"/>
+    <w:basedOn w:val="Normal"/>
+    <w:next w:val="Normal"/>
+    <w:uiPriority w:val="35"/>
+    <w:semiHidden/>
+    <w:unhideWhenUsed/>
+    <w:qFormat/>
+    <w:rsid w:val="008272FB"/>
+    <w:rPr>
+      <w:b/>
+      <w:bCs/>
+      <w:color w:val="0F4761" w:themeColor="accent1" w:themeShade="BF"/>
+      <w:sz w:val="16"/>
+      <w:szCs w:val="16"/>
+    </w:rPr>
+  </w:style>
+  <w:style w:type="character" w:styleId="Strong">
+    <w:name w:val="Strong"/>
+    <w:uiPriority w:val="22"/>
+    <w:qFormat/>
+    <w:rsid w:val="008272FB"/>
+    <w:rPr>
+      <w:b/>
+      <w:bCs/>
+    </w:rPr>
+  </w:style>
+  <w:style w:type="character" w:styleId="Emphasis">
+    <w:name w:val="Emphasis"/>
+    <w:uiPriority w:val="20"/>
+    <w:qFormat/>
+    <w:rsid w:val="008272FB"/>
+    <w:rPr>
+      <w:caps/>
+      <w:color w:val="0A2F40" w:themeColor="accent1" w:themeShade="7F"/>
+      <w:spacing w:val="5"/>
+    </w:rPr>
+  </w:style>
+  <w:style w:type="paragraph" w:styleId="NoSpacing">
+    <w:name w:val="No Spacing"/>
+    <w:uiPriority w:val="1"/>
+    <w:qFormat/>
+    <w:rsid w:val="008272FB"/>
+    <w:pPr>
+      <w:spacing w:after="0" w:line="240" w:lineRule="auto"/>
+    </w:pPr>
+  </w:style>
+  <w:style w:type="character" w:styleId="SubtleEmphasis">
+    <w:name w:val="Subtle Emphasis"/>
+    <w:uiPriority w:val="19"/>
+    <w:qFormat/>
+    <w:rsid w:val="008272FB"/>
     <w:rPr>
       <w:i/>
       <w:iCs/>
-      <w:color w:val="0F4761" w:themeColor="accent1" w:themeShade="BF"/>
+      <w:color w:val="0A2F40" w:themeColor="accent1" w:themeShade="7F"/>
     </w:rPr>
   </w:style>
-  <w:style w:type="character" w:styleId="IntenseReference">
-    <w:name w:val="Intense Reference"/>
-    <w:basedOn w:val="DefaultParagraphFont"/>
-    <w:uiPriority w:val="32"/>
+  <w:style w:type="character" w:styleId="SubtleReference">
+    <w:name w:val="Subtle Reference"/>
+    <w:uiPriority w:val="31"/>
     <w:qFormat/>
-    <w:rsid w:val="00E5611D"/>
+    <w:rsid w:val="008272FB"/>
     <w:rPr>
       <w:b/>
       <w:bCs/>
-      <w:smallCaps/>
-      <w:color w:val="0F4761" w:themeColor="accent1" w:themeShade="BF"/>
-      <w:spacing w:val="5"/>
+      <w:color w:val="156082" w:themeColor="accent1"/>
     </w:rPr>
+  </w:style>
+  <w:style w:type="character" w:styleId="BookTitle">
+    <w:name w:val="Book Title"/>
+    <w:uiPriority w:val="33"/>
+    <w:qFormat/>
+    <w:rsid w:val="008272FB"/>
+    <w:rPr>
+      <w:b/>
+      <w:bCs/>
+      <w:i/>
+      <w:iCs/>
+      <w:spacing w:val="0"/>
+    </w:rPr>
+  </w:style>
+  <w:style w:type="paragraph" w:styleId="TOCHeading">
+    <w:name w:val="TOC Heading"/>
+    <w:basedOn w:val="Heading1"/>
+    <w:next w:val="Normal"/>
+    <w:uiPriority w:val="39"/>
+    <w:semiHidden/>
+    <w:unhideWhenUsed/>
+    <w:qFormat/>
+    <w:rsid w:val="008272FB"/>
+    <w:pPr>
+      <w:outlineLvl w:val="9"/>
+    </w:pPr>
   </w:style>
 </w:styles>
 </file>
